--- a/FinalReport.docx
+++ b/FinalReport.docx
@@ -170,7 +170,13 @@
             <w:jc w:val="center"/>
           </w:pPr>
           <w:r>
-            <w:t>12/12/2020</w:t>
+            <w:t>12/1</w:t>
+          </w:r>
+          <w:r>
+            <w:t>3</w:t>
+          </w:r>
+          <w:r>
+            <w:t>/2020</w:t>
           </w:r>
         </w:p>
         <w:p>
@@ -481,10 +487,7 @@
         <w:t>management objectives</w:t>
       </w:r>
       <w:r>
-        <w:t xml:space="preserve"> to varying degrees while maximizing release flows</w:t>
-      </w:r>
-      <w:r>
-        <w:t xml:space="preserve"> to Lake Powell</w:t>
+        <w:t xml:space="preserve"> to varying degrees while maximizing release flows to Lake Powell</w:t>
       </w:r>
       <w:r>
         <w:t xml:space="preserve">. </w:t>
@@ -1689,10 +1692,7 @@
         <w:t xml:space="preserve">. </w:t>
       </w:r>
       <w:r>
-        <w:t>However, it is</w:t>
-      </w:r>
-      <w:r>
-        <w:t xml:space="preserve"> controversial if the CPMSBE </w:t>
+        <w:t xml:space="preserve">However, it is controversial if the CPMSBE </w:t>
       </w:r>
       <w:proofErr w:type="gramStart"/>
       <w:r>
@@ -1700,13 +1700,7 @@
       </w:r>
       <w:proofErr w:type="gramEnd"/>
       <w:r>
-        <w:t xml:space="preserve"> the Colorado </w:t>
-      </w:r>
-      <w:r>
-        <w:t>Pikeminnow</w:t>
-      </w:r>
-      <w:r>
-        <w:t xml:space="preserve"> (</w:t>
+        <w:t xml:space="preserve"> the Colorado Pikeminnow (</w:t>
       </w:r>
       <w:proofErr w:type="spellStart"/>
       <w:r>
@@ -1714,31 +1708,13 @@
       </w:r>
       <w:proofErr w:type="spellEnd"/>
       <w:r>
-        <w:t xml:space="preserve"> 2006). </w:t>
-      </w:r>
-      <w:r>
-        <w:t xml:space="preserve">Regardless, this study assumes the </w:t>
-      </w:r>
-      <w:r>
-        <w:t>CPMSBE</w:t>
-      </w:r>
-      <w:r>
-        <w:t xml:space="preserve"> is the best environmental release strategy available to Flaming Gorge Dam management. The </w:t>
-      </w:r>
-      <w:r>
-        <w:t>CPMSBE</w:t>
-      </w:r>
-      <w:r>
-        <w:t xml:space="preserve"> begins when </w:t>
+        <w:t xml:space="preserve"> 2006). Regardless, this study assumes the CPMSBE is the best environmental release strategy available to Flaming Gorge Dam management. The CPMSBE begins when </w:t>
       </w:r>
       <w:r>
         <w:t>Colorado Pikeminnow</w:t>
       </w:r>
       <w:r>
-        <w:t xml:space="preserve"> are detected spawning. </w:t>
-      </w:r>
-      <w:r>
-        <w:t>Colorado Pikeminnow</w:t>
+        <w:t xml:space="preserve"> are detected spawning. Colorado Pikeminnow</w:t>
       </w:r>
       <w:r>
         <w:t xml:space="preserve"> typically begin spawning between June 20</w:t>
@@ -1804,25 +1780,7 @@
     </w:p>
     <w:p>
       <w:r>
-        <w:t xml:space="preserve">The Green River downstream of Flaming Gorge Dam is subdivided into three different reaches (Figure 1). The </w:t>
-      </w:r>
-      <w:r>
-        <w:t xml:space="preserve">LTRP and CPMSBE </w:t>
-      </w:r>
-      <w:r>
-        <w:t>environmental flow release</w:t>
-      </w:r>
-      <w:r>
-        <w:t xml:space="preserve">s for each reach </w:t>
-      </w:r>
-      <w:r>
-        <w:t xml:space="preserve">are </w:t>
-      </w:r>
-      <w:r>
-        <w:t>defined explicitly</w:t>
-      </w:r>
-      <w:r>
-        <w:t xml:space="preserve"> in Appendix A (UCREFRP 2000). LTRP and the CPMSBE environmental flow targets are defined for each reach such that it is infeasible to minimally satisfy them for each reach of the Green River simultaneously (USBR 2006). However, when baseflow or environmental flow releases in Reach 2 are met the baseflow or environmental flow releases in Reach 1 and 3 are typically met (USGS, 2005). Therefore, this study will focus exclusively on environmental releases flows in Reach 2. In their </w:t>
+        <w:t xml:space="preserve">The Green River downstream of Flaming Gorge Dam is subdivided into three different reaches (Figure 1). The LTRP and CPMSBE environmental flow releases for each reach are defined explicitly in Appendix A (UCREFRP 2000). LTRP and the CPMSBE environmental flow targets are defined for each reach such that it is infeasible to minimally satisfy them for each reach of the Green River simultaneously (USBR 2006). However, when baseflow or environmental flow releases in Reach 2 are met the baseflow or environmental flow releases in Reach 1 and 3 are typically met (USGS, 2005). Therefore, this study will focus exclusively on environmental releases flows in Reach 2. In their </w:t>
       </w:r>
       <w:r>
         <w:rPr>
@@ -1876,6 +1834,9 @@
         <w:jc w:val="center"/>
       </w:pPr>
       <w:r>
+        <w:rPr>
+          <w:noProof/>
+        </w:rPr>
         <w:drawing>
           <wp:inline distT="0" distB="0" distL="0" distR="0" wp14:anchorId="6EBAC981" wp14:editId="0DB70D05">
             <wp:extent cx="3241343" cy="2535243"/>
@@ -3744,19 +3705,7 @@
           <w:rPr>
             <w:rFonts w:ascii="Cambria Math" w:hAnsi="Cambria Math"/>
           </w:rPr>
-          <m:t xml:space="preserve">X(FlowOut, </m:t>
-        </m:r>
-        <m:r>
-          <w:rPr>
-            <w:rFonts w:ascii="Cambria Math" w:hAnsi="Cambria Math"/>
-          </w:rPr>
-          <m:t>Month</m:t>
-        </m:r>
-        <m:r>
-          <w:rPr>
-            <w:rFonts w:ascii="Cambria Math" w:hAnsi="Cambria Math"/>
-          </w:rPr>
-          <m:t>)</m:t>
+          <m:t>X(FlowOut, Month)</m:t>
         </m:r>
       </m:oMath>
       <w:r>
@@ -3783,13 +3732,7 @@
               <w:rPr>
                 <w:rFonts w:ascii="Cambria Math" w:hAnsi="Cambria Math"/>
               </w:rPr>
-              <m:t>Storage,</m:t>
-            </m:r>
-            <m:r>
-              <w:rPr>
-                <w:rFonts w:ascii="Cambria Math" w:hAnsi="Cambria Math"/>
-              </w:rPr>
-              <m:t>Month</m:t>
+              <m:t>Storage,Month</m:t>
             </m:r>
           </m:e>
         </m:d>
@@ -4780,6 +4723,12 @@
         </w:rPr>
         <w:t>cre-ft released over the entire 5-year period the model evaluates</w:t>
       </w:r>
+      <w:r>
+        <w:rPr>
+          <w:rFonts w:eastAsiaTheme="minorEastAsia"/>
+        </w:rPr>
+        <w:t>.</w:t>
+      </w:r>
     </w:p>
     <w:p>
       <w:pPr>
@@ -5099,13 +5048,7 @@
                 <w:rPr>
                   <w:rFonts w:ascii="Cambria Math" w:hAnsi="Cambria Math"/>
                 </w:rPr>
-                <m:t xml:space="preserve"> </m:t>
-              </m:r>
-              <m:r>
-                <w:rPr>
-                  <w:rFonts w:ascii="Cambria Math" w:hAnsi="Cambria Math"/>
-                </w:rPr>
-                <m:t>#</m:t>
+                <m:t xml:space="preserve"> #</m:t>
               </m:r>
               <m:d>
                 <m:dPr>
@@ -5862,6 +5805,12 @@
         </w:rPr>
         <w:t xml:space="preserve"> is set as the minimum hydropower generation volume of 545,757.5 acre-ft which corresponds an elevation of 5,909 ft</w:t>
       </w:r>
+      <w:r>
+        <w:rPr>
+          <w:rFonts w:eastAsiaTheme="minorEastAsia"/>
+        </w:rPr>
+        <w:t>.</w:t>
+      </w:r>
     </w:p>
     <w:p>
       <w:pPr>
@@ -5889,13 +5838,41 @@
           <w:b/>
           <w:bCs/>
         </w:rPr>
-        <w:t xml:space="preserve">Baseflow Requirements. </w:t>
-      </w:r>
-      <w:r>
-        <w:rPr>
-          <w:rFonts w:eastAsiaTheme="minorEastAsia"/>
-        </w:rPr>
-        <w:t xml:space="preserve">Flaming Gorge Dam releases must always satisfy required baseflow releases (Equation 9). </w:t>
+        <w:t xml:space="preserve">Baseflow </w:t>
+      </w:r>
+      <w:r>
+        <w:rPr>
+          <w:rFonts w:eastAsiaTheme="minorEastAsia"/>
+          <w:b/>
+          <w:bCs/>
+        </w:rPr>
+        <w:t>and CPMSBE</w:t>
+      </w:r>
+      <w:r>
+        <w:rPr>
+          <w:rFonts w:eastAsiaTheme="minorEastAsia"/>
+          <w:b/>
+          <w:bCs/>
+        </w:rPr>
+        <w:t xml:space="preserve">. </w:t>
+      </w:r>
+      <w:r>
+        <w:rPr>
+          <w:rFonts w:eastAsiaTheme="minorEastAsia"/>
+        </w:rPr>
+        <w:t xml:space="preserve">Flaming Gorge Dam releases must always satisfy required baseflow </w:t>
+      </w:r>
+      <w:r>
+        <w:rPr>
+          <w:rFonts w:eastAsiaTheme="minorEastAsia"/>
+        </w:rPr>
+        <w:t xml:space="preserve">and CPMSBE </w:t>
+      </w:r>
+      <w:r>
+        <w:rPr>
+          <w:rFonts w:eastAsiaTheme="minorEastAsia"/>
+        </w:rPr>
+        <w:t xml:space="preserve">releases (Equation 9). </w:t>
       </w:r>
       <w:r>
         <w:rPr>
@@ -6026,14 +6003,6 @@
           <w:rFonts w:eastAsiaTheme="minorEastAsia"/>
         </w:rPr>
       </w:pPr>
-    </w:p>
-    <w:p>
-      <w:pPr>
-        <w:spacing w:after="0" w:line="240" w:lineRule="auto"/>
-        <w:rPr>
-          <w:rFonts w:eastAsiaTheme="minorEastAsia"/>
-        </w:rPr>
-      </w:pPr>
       <w:r>
         <w:rPr>
           <w:rFonts w:eastAsiaTheme="minorEastAsia"/>
@@ -6083,7 +6052,13 @@
         <w:rPr>
           <w:rFonts w:eastAsiaTheme="minorEastAsia"/>
         </w:rPr>
-        <w:t>month,</w:t>
+        <w:t>month</w:t>
+      </w:r>
+      <w:r>
+        <w:rPr>
+          <w:rFonts w:eastAsiaTheme="minorEastAsia"/>
+        </w:rPr>
+        <w:t>.</w:t>
       </w:r>
       <w:proofErr w:type="gramEnd"/>
       <w:r>
@@ -6143,7 +6118,31 @@
         <w:rPr>
           <w:rFonts w:eastAsiaTheme="minorEastAsia"/>
         </w:rPr>
-        <w:t xml:space="preserve">Flaming Gorge Dam releases must not exceed the capacity of the turbine and bypasses tunnels. Operation of Flaming Gorges spillway is not considered in this model. </w:t>
+        <w:t xml:space="preserve">Flaming Gorge Dam releases must not exceed the capacity of the turbine and bypasses tunnels. </w:t>
+      </w:r>
+      <w:r>
+        <w:rPr>
+          <w:rFonts w:eastAsiaTheme="minorEastAsia"/>
+        </w:rPr>
+        <w:t>Assumes a 30</w:t>
+      </w:r>
+      <w:r>
+        <w:rPr>
+          <w:rFonts w:eastAsiaTheme="minorEastAsia"/>
+        </w:rPr>
+        <w:t>-</w:t>
+      </w:r>
+      <w:r>
+        <w:rPr>
+          <w:rFonts w:eastAsiaTheme="minorEastAsia"/>
+        </w:rPr>
+        <w:t xml:space="preserve">day month. </w:t>
+      </w:r>
+      <w:r>
+        <w:rPr>
+          <w:rFonts w:eastAsiaTheme="minorEastAsia"/>
+        </w:rPr>
+        <w:t xml:space="preserve">Operation of Flaming Gorges spillway is not considered in this model. </w:t>
       </w:r>
     </w:p>
     <w:p>
@@ -6206,13 +6205,7 @@
                 <w:rPr>
                   <w:rFonts w:ascii="Cambria Math" w:hAnsi="Cambria Math"/>
                 </w:rPr>
-                <m:t>≥</m:t>
-              </m:r>
-              <m:r>
-                <w:rPr>
-                  <w:rFonts w:ascii="Cambria Math" w:hAnsi="Cambria Math"/>
-                </w:rPr>
-                <m:t>ReleaseCapacity</m:t>
+                <m:t>≥ReleaseCapacity</m:t>
               </m:r>
               <m:d>
                 <m:dPr>
@@ -6236,13 +6229,391 @@
                 <w:rPr>
                   <w:rFonts w:ascii="Cambria Math" w:hAnsi="Cambria Math"/>
                 </w:rPr>
-                <m:t xml:space="preserve">  ∀ Months</m:t>
+                <m:t xml:space="preserve">  ∀ Months #(10)</m:t>
+              </m:r>
+            </m:e>
+          </m:eqArr>
+        </m:oMath>
+      </m:oMathPara>
+    </w:p>
+    <w:p>
+      <w:pPr>
+        <w:spacing w:after="0" w:line="240" w:lineRule="auto"/>
+        <w:rPr>
+          <w:rFonts w:eastAsiaTheme="minorEastAsia"/>
+        </w:rPr>
+      </w:pPr>
+    </w:p>
+    <w:p>
+      <w:pPr>
+        <w:spacing w:after="0" w:line="240" w:lineRule="auto"/>
+        <w:rPr>
+          <w:rFonts w:eastAsiaTheme="minorEastAsia"/>
+        </w:rPr>
+      </w:pPr>
+      <w:r>
+        <w:rPr>
+          <w:rFonts w:eastAsiaTheme="minorEastAsia"/>
+        </w:rPr>
+        <w:t xml:space="preserve">Where </w:t>
+      </w:r>
+      <m:oMath>
+        <m:r>
+          <w:rPr>
+            <w:rFonts w:ascii="Cambria Math" w:hAnsi="Cambria Math"/>
+          </w:rPr>
+          <m:t>ReleaseCapacity</m:t>
+        </m:r>
+        <m:d>
+          <m:dPr>
+            <m:ctrlPr>
+              <w:rPr>
+                <w:rFonts w:ascii="Cambria Math" w:hAnsi="Cambria Math"/>
+                <w:i/>
+              </w:rPr>
+            </m:ctrlPr>
+          </m:dPr>
+          <m:e>
+            <m:r>
+              <w:rPr>
+                <w:rFonts w:ascii="Cambria Math" w:hAnsi="Cambria Math"/>
+              </w:rPr>
+              <m:t>Month</m:t>
+            </m:r>
+          </m:e>
+        </m:d>
+      </m:oMath>
+      <w:r>
+        <w:rPr>
+          <w:rFonts w:eastAsiaTheme="minorEastAsia"/>
+        </w:rPr>
+        <w:t xml:space="preserve"> is </w:t>
+      </w:r>
+      <w:r>
+        <w:rPr>
+          <w:rFonts w:eastAsiaTheme="minorEastAsia"/>
+        </w:rPr>
+        <w:t xml:space="preserve">Flaming Gorge Dam’s </w:t>
+      </w:r>
+      <w:r>
+        <w:rPr>
+          <w:rFonts w:eastAsiaTheme="minorEastAsia"/>
+        </w:rPr>
+        <w:t>maximum</w:t>
+      </w:r>
+      <w:r>
+        <w:rPr>
+          <w:rFonts w:eastAsiaTheme="minorEastAsia"/>
+        </w:rPr>
+        <w:t xml:space="preserve"> monthly</w:t>
+      </w:r>
+      <w:r>
+        <w:rPr>
+          <w:rFonts w:eastAsiaTheme="minorEastAsia"/>
+        </w:rPr>
+        <w:t xml:space="preserve"> release capacity of </w:t>
+      </w:r>
+      <w:r>
+        <w:rPr>
+          <w:rFonts w:eastAsiaTheme="minorEastAsia"/>
+        </w:rPr>
+        <w:t>511735.5 ac-ft per month.</w:t>
+      </w:r>
+    </w:p>
+    <w:p>
+      <w:pPr>
+        <w:spacing w:after="0" w:line="240" w:lineRule="auto"/>
+        <w:rPr>
+          <w:rFonts w:eastAsiaTheme="minorEastAsia"/>
+        </w:rPr>
+      </w:pPr>
+    </w:p>
+    <w:p>
+      <w:pPr>
+        <w:rPr>
+          <w:rFonts w:eastAsiaTheme="minorEastAsia"/>
+          <w:b/>
+          <w:bCs/>
+        </w:rPr>
+      </w:pPr>
+      <w:r>
+        <w:rPr>
+          <w:rFonts w:eastAsiaTheme="minorEastAsia"/>
+          <w:b/>
+          <w:bCs/>
+        </w:rPr>
+        <w:br w:type="page"/>
+      </w:r>
+    </w:p>
+    <w:p>
+      <w:pPr>
+        <w:pStyle w:val="ListParagraph"/>
+        <w:numPr>
+          <w:ilvl w:val="0"/>
+          <w:numId w:val="12"/>
+        </w:numPr>
+        <w:spacing w:after="0" w:line="240" w:lineRule="auto"/>
+        <w:rPr>
+          <w:rFonts w:eastAsiaTheme="minorEastAsia"/>
+          <w:b/>
+          <w:bCs/>
+        </w:rPr>
+      </w:pPr>
+      <w:r>
+        <w:rPr>
+          <w:rFonts w:eastAsiaTheme="minorEastAsia"/>
+          <w:b/>
+          <w:bCs/>
+        </w:rPr>
+        <w:lastRenderedPageBreak/>
+        <w:t xml:space="preserve">LTRP </w:t>
+      </w:r>
+      <w:r>
+        <w:rPr>
+          <w:rFonts w:eastAsiaTheme="minorEastAsia"/>
+          <w:b/>
+          <w:bCs/>
+        </w:rPr>
+        <w:t xml:space="preserve">Release </w:t>
+      </w:r>
+      <w:r>
+        <w:rPr>
+          <w:rFonts w:eastAsiaTheme="minorEastAsia"/>
+          <w:b/>
+          <w:bCs/>
+        </w:rPr>
+        <w:t xml:space="preserve">Flow Binary Decision. </w:t>
+      </w:r>
+      <w:r>
+        <w:rPr>
+          <w:rFonts w:eastAsiaTheme="minorEastAsia"/>
+        </w:rPr>
+        <w:t xml:space="preserve">This constraint requires the model to either release LTRP flows or to be bound by the binding constraint of baseflow or hydropower in the month of June. </w:t>
+      </w:r>
+    </w:p>
+    <w:p>
+      <w:pPr>
+        <w:pStyle w:val="ListParagraph"/>
+        <w:spacing w:after="0" w:line="240" w:lineRule="auto"/>
+        <w:rPr>
+          <w:rFonts w:eastAsiaTheme="minorEastAsia"/>
+          <w:b/>
+          <w:bCs/>
+        </w:rPr>
+      </w:pPr>
+    </w:p>
+    <w:p>
+      <w:pPr>
+        <w:spacing w:after="0" w:line="240" w:lineRule="auto"/>
+        <w:ind w:left="360"/>
+        <w:rPr>
+          <w:rFonts w:eastAsiaTheme="minorEastAsia"/>
+        </w:rPr>
+      </w:pPr>
+      <m:oMathPara>
+        <m:oMath>
+          <m:eqArr>
+            <m:eqArrPr>
+              <m:maxDist m:val="1"/>
+              <m:ctrlPr>
+                <w:rPr>
+                  <w:rFonts w:ascii="Cambria Math" w:hAnsi="Cambria Math"/>
+                  <w:i/>
+                </w:rPr>
+              </m:ctrlPr>
+            </m:eqArrPr>
+            <m:e>
+              <m:r>
+                <w:rPr>
+                  <w:rFonts w:ascii="Cambria Math" w:hAnsi="Cambria Math"/>
+                </w:rPr>
+                <m:t>X</m:t>
+              </m:r>
+              <m:d>
+                <m:dPr>
+                  <m:ctrlPr>
+                    <w:rPr>
+                      <w:rFonts w:ascii="Cambria Math" w:hAnsi="Cambria Math"/>
+                      <w:i/>
+                    </w:rPr>
+                  </m:ctrlPr>
+                </m:dPr>
+                <m:e>
+                  <m:r>
+                    <w:rPr>
+                      <w:rFonts w:ascii="Cambria Math" w:hAnsi="Cambria Math"/>
+                    </w:rPr>
+                    <m:t>FlowOut</m:t>
+                  </m:r>
+                  <m:sSup>
+                    <m:sSupPr>
+                      <m:ctrlPr>
+                        <w:rPr>
+                          <w:rFonts w:ascii="Cambria Math" w:hAnsi="Cambria Math"/>
+                          <w:i/>
+                        </w:rPr>
+                      </m:ctrlPr>
+                    </m:sSupPr>
+                    <m:e>
+                      <m:r>
+                        <w:rPr>
+                          <w:rFonts w:ascii="Cambria Math" w:hAnsi="Cambria Math"/>
+                        </w:rPr>
+                        <m:t>,</m:t>
+                      </m:r>
+                    </m:e>
+                    <m:sup>
+                      <m:r>
+                        <w:rPr>
+                          <w:rFonts w:ascii="Cambria Math" w:hAnsi="Cambria Math"/>
+                        </w:rPr>
+                        <m:t>'</m:t>
+                      </m:r>
+                    </m:sup>
+                  </m:sSup>
+                  <m:r>
+                    <w:rPr>
+                      <w:rFonts w:ascii="Cambria Math" w:hAnsi="Cambria Math"/>
+                    </w:rPr>
+                    <m:t>JUN</m:t>
+                  </m:r>
+                  <m:sSup>
+                    <m:sSupPr>
+                      <m:ctrlPr>
+                        <w:rPr>
+                          <w:rFonts w:ascii="Cambria Math" w:hAnsi="Cambria Math"/>
+                          <w:i/>
+                        </w:rPr>
+                      </m:ctrlPr>
+                    </m:sSupPr>
+                    <m:e>
+                      <m:r>
+                        <w:rPr>
+                          <w:rFonts w:ascii="Cambria Math" w:hAnsi="Cambria Math"/>
+                        </w:rPr>
+                        <m:t>E</m:t>
+                      </m:r>
+                    </m:e>
+                    <m:sup>
+                      <m:r>
+                        <w:rPr>
+                          <w:rFonts w:ascii="Cambria Math" w:hAnsi="Cambria Math"/>
+                        </w:rPr>
+                        <m:t>'</m:t>
+                      </m:r>
+                    </m:sup>
+                  </m:sSup>
+                  <m:r>
+                    <w:rPr>
+                      <w:rFonts w:ascii="Cambria Math" w:hAnsi="Cambria Math"/>
+                    </w:rPr>
+                    <m:t>, Year</m:t>
+                  </m:r>
+                </m:e>
+              </m:d>
+              <m:r>
+                <w:rPr>
+                  <w:rFonts w:ascii="Cambria Math" w:hAnsi="Cambria Math"/>
+                </w:rPr>
+                <m:t>≥</m:t>
+              </m:r>
+              <m:sSub>
+                <m:sSubPr>
+                  <m:ctrlPr>
+                    <w:rPr>
+                      <w:rFonts w:ascii="Cambria Math" w:hAnsi="Cambria Math"/>
+                      <w:i/>
+                    </w:rPr>
+                  </m:ctrlPr>
+                </m:sSubPr>
+                <m:e>
+                  <m:r>
+                    <w:rPr>
+                      <w:rFonts w:ascii="Cambria Math" w:hAnsi="Cambria Math"/>
+                    </w:rPr>
+                    <m:t>I</m:t>
+                  </m:r>
+                </m:e>
+                <m:sub>
+                  <m:r>
+                    <w:rPr>
+                      <w:rFonts w:ascii="Cambria Math" w:hAnsi="Cambria Math"/>
+                    </w:rPr>
+                    <m:t>LTRP</m:t>
+                  </m:r>
+                </m:sub>
+              </m:sSub>
+              <m:d>
+                <m:dPr>
+                  <m:ctrlPr>
+                    <w:rPr>
+                      <w:rFonts w:ascii="Cambria Math" w:hAnsi="Cambria Math"/>
+                      <w:i/>
+                    </w:rPr>
+                  </m:ctrlPr>
+                </m:dPr>
+                <m:e>
+                  <m:r>
+                    <w:rPr>
+                      <w:rFonts w:ascii="Cambria Math" w:hAnsi="Cambria Math"/>
+                    </w:rPr>
+                    <m:t>Year</m:t>
+                  </m:r>
+                </m:e>
+              </m:d>
+              <m:r>
+                <w:rPr>
+                  <w:rFonts w:ascii="Cambria Math" w:hAnsi="Cambria Math"/>
+                </w:rPr>
+                <m:t>*EnviroFlow</m:t>
+              </m:r>
+              <m:d>
+                <m:dPr>
+                  <m:ctrlPr>
+                    <w:rPr>
+                      <w:rFonts w:ascii="Cambria Math" w:hAnsi="Cambria Math"/>
+                      <w:i/>
+                    </w:rPr>
+                  </m:ctrlPr>
+                </m:dPr>
+                <m:e>
+                  <m:r>
+                    <w:rPr>
+                      <w:rFonts w:ascii="Cambria Math" w:hAnsi="Cambria Math"/>
+                    </w:rPr>
+                    <m:t>Year, Hydrologic Scenario</m:t>
+                  </m:r>
+                </m:e>
+              </m:d>
+              <m:r>
+                <w:rPr>
+                  <w:rFonts w:ascii="Cambria Math" w:hAnsi="Cambria Math"/>
+                </w:rPr>
+                <m:t xml:space="preserve">  ∀ </m:t>
               </m:r>
               <m:r>
                 <w:rPr>
                   <w:rFonts w:ascii="Cambria Math" w:hAnsi="Cambria Math"/>
                 </w:rPr>
-                <m:t xml:space="preserve"> #(10)</m:t>
+                <m:t>Years</m:t>
+              </m:r>
+              <m:r>
+                <w:rPr>
+                  <w:rFonts w:ascii="Cambria Math" w:hAnsi="Cambria Math"/>
+                </w:rPr>
+                <m:t xml:space="preserve"> #(1</m:t>
+              </m:r>
+              <m:r>
+                <w:rPr>
+                  <w:rFonts w:ascii="Cambria Math" w:hAnsi="Cambria Math"/>
+                </w:rPr>
+                <m:t>1</m:t>
+              </m:r>
+              <m:r>
+                <w:rPr>
+                  <w:rFonts w:ascii="Cambria Math" w:hAnsi="Cambria Math"/>
+                </w:rPr>
+                <m:t>)</m:t>
               </m:r>
             </m:e>
           </m:eqArr>
@@ -6251,125 +6622,479 @@
     </w:p>
     <w:p>
       <w:pPr>
-        <w:spacing w:after="0" w:line="240" w:lineRule="auto"/>
-        <w:rPr>
-          <w:rFonts w:eastAsiaTheme="minorEastAsia"/>
-          <w:b/>
-          <w:bCs/>
-        </w:rPr>
-      </w:pPr>
-    </w:p>
-    <w:p>
-      <w:pPr>
-        <w:rPr>
-          <w:rFonts w:eastAsiaTheme="minorEastAsia"/>
-        </w:rPr>
-      </w:pPr>
-    </w:p>
-    <w:p>
-      <w:pPr>
-        <w:spacing w:after="0" w:line="240" w:lineRule="auto"/>
-        <w:rPr>
-          <w:rFonts w:eastAsiaTheme="minorEastAsia"/>
-        </w:rPr>
-      </w:pPr>
-    </w:p>
-    <w:p>
-      <w:pPr>
-        <w:pStyle w:val="ListParagraph"/>
-        <w:spacing w:after="0" w:line="240" w:lineRule="auto"/>
-        <w:ind w:left="0"/>
-        <w:rPr>
-          <w:b/>
-          <w:bCs/>
-        </w:rPr>
-      </w:pPr>
-      <w:r>
-        <w:rPr>
-          <w:b/>
-          <w:bCs/>
-        </w:rPr>
-        <w:t>$$$$$$$$$$$$$$$$$$$$$$$$$$$$$</w:t>
-      </w:r>
-    </w:p>
-    <w:p>
-      <w:pPr>
-        <w:pStyle w:val="ListParagraph"/>
-        <w:spacing w:after="0" w:line="240" w:lineRule="auto"/>
-        <w:ind w:left="0"/>
-        <w:rPr>
-          <w:b/>
-          <w:bCs/>
-        </w:rPr>
-      </w:pPr>
-      <w:r>
-        <w:rPr>
-          <w:b/>
-          <w:bCs/>
-        </w:rPr>
-        <w:t>Stopped here 12/12/2020</w:t>
-      </w:r>
-    </w:p>
-    <w:p>
-      <w:pPr>
-        <w:pStyle w:val="ListParagraph"/>
-        <w:spacing w:after="0" w:line="240" w:lineRule="auto"/>
-        <w:ind w:left="0"/>
-        <w:rPr>
-          <w:b/>
-          <w:bCs/>
-        </w:rPr>
-      </w:pPr>
-      <w:r>
-        <w:rPr>
-          <w:b/>
-          <w:bCs/>
-        </w:rPr>
-        <w:t>$$$$$$$$$$$$$$$$$$$$$$$$$$$$$</w:t>
-      </w:r>
-    </w:p>
-    <w:p>
-      <w:pPr>
-        <w:pStyle w:val="ListParagraph"/>
-        <w:spacing w:line="240" w:lineRule="auto"/>
-        <w:rPr>
-          <w:rFonts w:eastAsiaTheme="minorEastAsia"/>
-          <w:color w:val="222222"/>
-          <w:shd w:val="clear" w:color="auto" w:fill="FFFFFF"/>
-        </w:rPr>
-      </w:pPr>
-    </w:p>
-    <w:p>
-      <w:pPr>
-        <w:pStyle w:val="ListParagraph"/>
-        <w:spacing w:line="240" w:lineRule="auto"/>
-        <w:rPr>
-          <w:b/>
-          <w:bCs/>
-        </w:rPr>
-      </w:pPr>
+        <w:spacing w:after="0"/>
+        <w:rPr>
+          <w:rFonts w:eastAsiaTheme="minorEastAsia"/>
+        </w:rPr>
+      </w:pPr>
+    </w:p>
+    <w:p>
+      <w:pPr>
+        <w:rPr>
+          <w:rFonts w:eastAsiaTheme="minorEastAsia"/>
+        </w:rPr>
+      </w:pPr>
+      <w:r>
+        <w:rPr>
+          <w:rFonts w:eastAsiaTheme="minorEastAsia"/>
+        </w:rPr>
+        <w:t xml:space="preserve">Where </w:t>
+      </w:r>
+      <m:oMath>
+        <m:r>
+          <w:rPr>
+            <w:rFonts w:ascii="Cambria Math" w:hAnsi="Cambria Math"/>
+          </w:rPr>
+          <m:t>X</m:t>
+        </m:r>
+        <m:d>
+          <m:dPr>
+            <m:ctrlPr>
+              <w:rPr>
+                <w:rFonts w:ascii="Cambria Math" w:hAnsi="Cambria Math"/>
+                <w:i/>
+              </w:rPr>
+            </m:ctrlPr>
+          </m:dPr>
+          <m:e>
+            <m:r>
+              <w:rPr>
+                <w:rFonts w:ascii="Cambria Math" w:hAnsi="Cambria Math"/>
+              </w:rPr>
+              <m:t>FlowOut</m:t>
+            </m:r>
+            <m:sSup>
+              <m:sSupPr>
+                <m:ctrlPr>
+                  <w:rPr>
+                    <w:rFonts w:ascii="Cambria Math" w:hAnsi="Cambria Math"/>
+                    <w:i/>
+                  </w:rPr>
+                </m:ctrlPr>
+              </m:sSupPr>
+              <m:e>
+                <m:r>
+                  <w:rPr>
+                    <w:rFonts w:ascii="Cambria Math" w:hAnsi="Cambria Math"/>
+                  </w:rPr>
+                  <m:t>,</m:t>
+                </m:r>
+              </m:e>
+              <m:sup>
+                <m:r>
+                  <w:rPr>
+                    <w:rFonts w:ascii="Cambria Math" w:hAnsi="Cambria Math"/>
+                  </w:rPr>
+                  <m:t>'</m:t>
+                </m:r>
+              </m:sup>
+            </m:sSup>
+            <m:r>
+              <w:rPr>
+                <w:rFonts w:ascii="Cambria Math" w:hAnsi="Cambria Math"/>
+              </w:rPr>
+              <m:t>JUN</m:t>
+            </m:r>
+            <m:sSup>
+              <m:sSupPr>
+                <m:ctrlPr>
+                  <w:rPr>
+                    <w:rFonts w:ascii="Cambria Math" w:hAnsi="Cambria Math"/>
+                    <w:i/>
+                  </w:rPr>
+                </m:ctrlPr>
+              </m:sSupPr>
+              <m:e>
+                <m:r>
+                  <w:rPr>
+                    <w:rFonts w:ascii="Cambria Math" w:hAnsi="Cambria Math"/>
+                  </w:rPr>
+                  <m:t>E</m:t>
+                </m:r>
+              </m:e>
+              <m:sup>
+                <m:r>
+                  <w:rPr>
+                    <w:rFonts w:ascii="Cambria Math" w:hAnsi="Cambria Math"/>
+                  </w:rPr>
+                  <m:t>'</m:t>
+                </m:r>
+              </m:sup>
+            </m:sSup>
+            <m:r>
+              <w:rPr>
+                <w:rFonts w:ascii="Cambria Math" w:hAnsi="Cambria Math"/>
+              </w:rPr>
+              <m:t>, Year</m:t>
+            </m:r>
+          </m:e>
+        </m:d>
+      </m:oMath>
+      <w:r>
+        <w:rPr>
+          <w:rFonts w:eastAsiaTheme="minorEastAsia"/>
+        </w:rPr>
+        <w:t xml:space="preserve"> corresponds to </w:t>
+      </w:r>
+      <m:oMath>
+        <m:r>
+          <w:rPr>
+            <w:rFonts w:ascii="Cambria Math" w:hAnsi="Cambria Math"/>
+          </w:rPr>
+          <m:t>X</m:t>
+        </m:r>
+        <m:d>
+          <m:dPr>
+            <m:ctrlPr>
+              <w:rPr>
+                <w:rFonts w:ascii="Cambria Math" w:hAnsi="Cambria Math"/>
+                <w:i/>
+              </w:rPr>
+            </m:ctrlPr>
+          </m:dPr>
+          <m:e>
+            <m:r>
+              <w:rPr>
+                <w:rFonts w:ascii="Cambria Math" w:hAnsi="Cambria Math"/>
+              </w:rPr>
+              <m:t>FlowOut</m:t>
+            </m:r>
+            <m:r>
+              <w:rPr>
+                <w:rFonts w:ascii="Cambria Math" w:hAnsi="Cambria Math"/>
+              </w:rPr>
+              <m:t>,'M6'</m:t>
+            </m:r>
+          </m:e>
+        </m:d>
+        <m:r>
+          <w:rPr>
+            <w:rFonts w:ascii="Cambria Math" w:hAnsi="Cambria Math"/>
+          </w:rPr>
+          <m:t>,</m:t>
+        </m:r>
+        <m:r>
+          <w:rPr>
+            <w:rFonts w:ascii="Cambria Math" w:hAnsi="Cambria Math"/>
+          </w:rPr>
+          <m:t>X</m:t>
+        </m:r>
+        <m:d>
+          <m:dPr>
+            <m:ctrlPr>
+              <w:rPr>
+                <w:rFonts w:ascii="Cambria Math" w:hAnsi="Cambria Math"/>
+                <w:i/>
+              </w:rPr>
+            </m:ctrlPr>
+          </m:dPr>
+          <m:e>
+            <m:r>
+              <w:rPr>
+                <w:rFonts w:ascii="Cambria Math" w:hAnsi="Cambria Math"/>
+              </w:rPr>
+              <m:t>FlowOut</m:t>
+            </m:r>
+            <m:sSup>
+              <m:sSupPr>
+                <m:ctrlPr>
+                  <w:rPr>
+                    <w:rFonts w:ascii="Cambria Math" w:hAnsi="Cambria Math"/>
+                    <w:i/>
+                  </w:rPr>
+                </m:ctrlPr>
+              </m:sSupPr>
+              <m:e>
+                <m:r>
+                  <w:rPr>
+                    <w:rFonts w:ascii="Cambria Math" w:hAnsi="Cambria Math"/>
+                  </w:rPr>
+                  <m:t>,</m:t>
+                </m:r>
+              </m:e>
+              <m:sup>
+                <m:r>
+                  <w:rPr>
+                    <w:rFonts w:ascii="Cambria Math" w:hAnsi="Cambria Math"/>
+                  </w:rPr>
+                  <m:t>'</m:t>
+                </m:r>
+              </m:sup>
+            </m:sSup>
+            <m:r>
+              <w:rPr>
+                <w:rFonts w:ascii="Cambria Math" w:hAnsi="Cambria Math"/>
+              </w:rPr>
+              <m:t>M18'</m:t>
+            </m:r>
+          </m:e>
+        </m:d>
+        <m:r>
+          <w:rPr>
+            <w:rFonts w:ascii="Cambria Math" w:hAnsi="Cambria Math"/>
+          </w:rPr>
+          <m:t>,</m:t>
+        </m:r>
+      </m:oMath>
+      <w:r>
+        <w:rPr>
+          <w:rFonts w:eastAsiaTheme="minorEastAsia"/>
+        </w:rPr>
+        <w:t xml:space="preserve"> </w:t>
+      </w:r>
+      <m:oMath>
+        <m:r>
+          <w:rPr>
+            <w:rFonts w:ascii="Cambria Math" w:hAnsi="Cambria Math"/>
+          </w:rPr>
+          <m:t>X</m:t>
+        </m:r>
+        <m:d>
+          <m:dPr>
+            <m:ctrlPr>
+              <w:rPr>
+                <w:rFonts w:ascii="Cambria Math" w:hAnsi="Cambria Math"/>
+                <w:i/>
+              </w:rPr>
+            </m:ctrlPr>
+          </m:dPr>
+          <m:e>
+            <m:r>
+              <w:rPr>
+                <w:rFonts w:ascii="Cambria Math" w:hAnsi="Cambria Math"/>
+              </w:rPr>
+              <m:t>FlowOut</m:t>
+            </m:r>
+            <m:sSup>
+              <m:sSupPr>
+                <m:ctrlPr>
+                  <w:rPr>
+                    <w:rFonts w:ascii="Cambria Math" w:hAnsi="Cambria Math"/>
+                    <w:i/>
+                  </w:rPr>
+                </m:ctrlPr>
+              </m:sSupPr>
+              <m:e>
+                <m:r>
+                  <w:rPr>
+                    <w:rFonts w:ascii="Cambria Math" w:hAnsi="Cambria Math"/>
+                  </w:rPr>
+                  <m:t>,</m:t>
+                </m:r>
+              </m:e>
+              <m:sup>
+                <m:r>
+                  <w:rPr>
+                    <w:rFonts w:ascii="Cambria Math" w:hAnsi="Cambria Math"/>
+                  </w:rPr>
+                  <m:t>'</m:t>
+                </m:r>
+              </m:sup>
+            </m:sSup>
+            <m:r>
+              <w:rPr>
+                <w:rFonts w:ascii="Cambria Math" w:hAnsi="Cambria Math"/>
+              </w:rPr>
+              <m:t>M30'</m:t>
+            </m:r>
+          </m:e>
+        </m:d>
+        <m:r>
+          <w:rPr>
+            <w:rFonts w:ascii="Cambria Math" w:hAnsi="Cambria Math"/>
+          </w:rPr>
+          <m:t>,</m:t>
+        </m:r>
+        <m:r>
+          <w:rPr>
+            <w:rFonts w:ascii="Cambria Math" w:hAnsi="Cambria Math"/>
+          </w:rPr>
+          <m:t>X</m:t>
+        </m:r>
+        <m:d>
+          <m:dPr>
+            <m:ctrlPr>
+              <w:rPr>
+                <w:rFonts w:ascii="Cambria Math" w:hAnsi="Cambria Math"/>
+                <w:i/>
+              </w:rPr>
+            </m:ctrlPr>
+          </m:dPr>
+          <m:e>
+            <m:r>
+              <w:rPr>
+                <w:rFonts w:ascii="Cambria Math" w:hAnsi="Cambria Math"/>
+              </w:rPr>
+              <m:t>FlowOut</m:t>
+            </m:r>
+            <m:sSup>
+              <m:sSupPr>
+                <m:ctrlPr>
+                  <w:rPr>
+                    <w:rFonts w:ascii="Cambria Math" w:hAnsi="Cambria Math"/>
+                    <w:i/>
+                  </w:rPr>
+                </m:ctrlPr>
+              </m:sSupPr>
+              <m:e>
+                <m:r>
+                  <w:rPr>
+                    <w:rFonts w:ascii="Cambria Math" w:hAnsi="Cambria Math"/>
+                  </w:rPr>
+                  <m:t>,</m:t>
+                </m:r>
+              </m:e>
+              <m:sup>
+                <m:r>
+                  <w:rPr>
+                    <w:rFonts w:ascii="Cambria Math" w:hAnsi="Cambria Math"/>
+                  </w:rPr>
+                  <m:t>'</m:t>
+                </m:r>
+              </m:sup>
+            </m:sSup>
+            <m:r>
+              <w:rPr>
+                <w:rFonts w:ascii="Cambria Math" w:hAnsi="Cambria Math"/>
+              </w:rPr>
+              <m:t>M42'</m:t>
+            </m:r>
+          </m:e>
+        </m:d>
+        <m:r>
+          <w:rPr>
+            <w:rFonts w:ascii="Cambria Math" w:hAnsi="Cambria Math"/>
+          </w:rPr>
+          <m:t xml:space="preserve">, and </m:t>
+        </m:r>
+        <m:r>
+          <w:rPr>
+            <w:rFonts w:ascii="Cambria Math" w:hAnsi="Cambria Math"/>
+          </w:rPr>
+          <m:t>X</m:t>
+        </m:r>
+        <m:d>
+          <m:dPr>
+            <m:ctrlPr>
+              <w:rPr>
+                <w:rFonts w:ascii="Cambria Math" w:hAnsi="Cambria Math"/>
+                <w:i/>
+              </w:rPr>
+            </m:ctrlPr>
+          </m:dPr>
+          <m:e>
+            <m:r>
+              <w:rPr>
+                <w:rFonts w:ascii="Cambria Math" w:hAnsi="Cambria Math"/>
+              </w:rPr>
+              <m:t>FlowOut</m:t>
+            </m:r>
+            <m:sSup>
+              <m:sSupPr>
+                <m:ctrlPr>
+                  <w:rPr>
+                    <w:rFonts w:ascii="Cambria Math" w:hAnsi="Cambria Math"/>
+                    <w:i/>
+                  </w:rPr>
+                </m:ctrlPr>
+              </m:sSupPr>
+              <m:e>
+                <m:r>
+                  <w:rPr>
+                    <w:rFonts w:ascii="Cambria Math" w:hAnsi="Cambria Math"/>
+                  </w:rPr>
+                  <m:t>,</m:t>
+                </m:r>
+              </m:e>
+              <m:sup>
+                <m:r>
+                  <w:rPr>
+                    <w:rFonts w:ascii="Cambria Math" w:hAnsi="Cambria Math"/>
+                  </w:rPr>
+                  <m:t>'</m:t>
+                </m:r>
+              </m:sup>
+            </m:sSup>
+            <m:r>
+              <w:rPr>
+                <w:rFonts w:ascii="Cambria Math" w:hAnsi="Cambria Math"/>
+              </w:rPr>
+              <m:t>M54'</m:t>
+            </m:r>
+          </m:e>
+        </m:d>
+      </m:oMath>
+      <w:r>
+        <w:rPr>
+          <w:rFonts w:eastAsiaTheme="minorEastAsia"/>
+        </w:rPr>
+        <w:t xml:space="preserve"> and </w:t>
+      </w:r>
+      <m:oMath>
+        <m:r>
+          <w:rPr>
+            <w:rFonts w:ascii="Cambria Math" w:hAnsi="Cambria Math"/>
+          </w:rPr>
+          <m:t>EnviroFlow</m:t>
+        </m:r>
+        <m:d>
+          <m:dPr>
+            <m:ctrlPr>
+              <w:rPr>
+                <w:rFonts w:ascii="Cambria Math" w:hAnsi="Cambria Math"/>
+                <w:i/>
+              </w:rPr>
+            </m:ctrlPr>
+          </m:dPr>
+          <m:e>
+            <m:r>
+              <w:rPr>
+                <w:rFonts w:ascii="Cambria Math" w:hAnsi="Cambria Math"/>
+              </w:rPr>
+              <m:t>Year, Hydrologic Scenario</m:t>
+            </m:r>
+          </m:e>
+        </m:d>
+      </m:oMath>
+      <w:r>
+        <w:rPr>
+          <w:rFonts w:eastAsiaTheme="minorEastAsia"/>
+        </w:rPr>
+        <w:t xml:space="preserve"> is the LTRP total June flow volume for a given hydrologic scenario. </w:t>
+      </w:r>
     </w:p>
     <w:p>
       <w:pPr>
         <w:pStyle w:val="ListParagraph"/>
         <w:numPr>
           <w:ilvl w:val="0"/>
-          <w:numId w:val="5"/>
+          <w:numId w:val="12"/>
         </w:numPr>
-        <w:spacing w:line="240" w:lineRule="auto"/>
-      </w:pPr>
-      <w:r>
-        <w:rPr>
+        <w:spacing w:after="0" w:line="240" w:lineRule="auto"/>
+        <w:rPr>
+          <w:rFonts w:eastAsiaTheme="minorEastAsia"/>
+        </w:rPr>
+      </w:pPr>
+      <w:r>
+        <w:rPr>
+          <w:rFonts w:eastAsiaTheme="minorEastAsia"/>
           <w:b/>
           <w:bCs/>
         </w:rPr>
-        <w:t>Flaming Gorge Mass Balance</w:t>
+        <w:t>Flaming Gorge Conservation of Mas</w:t>
       </w:r>
       <w:r>
         <w:rPr>
           <w:b/>
           <w:bCs/>
         </w:rPr>
+        <w:t>s</w:t>
+      </w:r>
+      <w:r>
+        <w:rPr>
+          <w:b/>
+          <w:bCs/>
+        </w:rPr>
         <w:t xml:space="preserve">. </w:t>
       </w:r>
       <w:r>
@@ -6388,29 +7113,8 @@
         <w:t xml:space="preserve"> will have to be selected.</w:t>
       </w:r>
       <w:r>
-        <w:t xml:space="preserve"> Inflows will be based</w:t>
-      </w:r>
-      <w:r>
-        <w:t xml:space="preserve"> on</w:t>
-      </w:r>
-      <w:r>
-        <w:t xml:space="preserve"> average cumulative</w:t>
-      </w:r>
-      <w:r>
-        <w:t xml:space="preserve"> in</w:t>
-      </w:r>
-      <w:r>
-        <w:t xml:space="preserve"> flows for each month</w:t>
-      </w:r>
-      <w:r>
-        <w:t xml:space="preserve">. </w:t>
-      </w:r>
-    </w:p>
-    <w:p>
-      <w:pPr>
-        <w:pStyle w:val="ListParagraph"/>
-        <w:spacing w:line="240" w:lineRule="auto"/>
-      </w:pPr>
+        <w:t xml:space="preserve"> </w:t>
+      </w:r>
     </w:p>
     <w:p>
       <w:pPr>
@@ -6418,6 +7122,98 @@
         <w:spacing w:line="240" w:lineRule="auto"/>
         <w:ind w:left="0"/>
       </w:pPr>
+      <w:r>
+        <w:rPr>
+          <w:rFonts w:eastAsiaTheme="minorEastAsia"/>
+          <w:iCs/>
+          <w:noProof/>
+          <w:sz w:val="20"/>
+          <w:szCs w:val="20"/>
+        </w:rPr>
+        <mc:AlternateContent>
+          <mc:Choice Requires="wps">
+            <w:drawing>
+              <wp:anchor distT="0" distB="0" distL="114300" distR="114300" simplePos="0" relativeHeight="251658240" behindDoc="1" locked="0" layoutInCell="1" allowOverlap="1" wp14:anchorId="076551F2" wp14:editId="6D9C0AF2">
+                <wp:simplePos x="0" y="0"/>
+                <wp:positionH relativeFrom="column">
+                  <wp:posOffset>5627370</wp:posOffset>
+                </wp:positionH>
+                <wp:positionV relativeFrom="paragraph">
+                  <wp:posOffset>237471</wp:posOffset>
+                </wp:positionV>
+                <wp:extent cx="619941" cy="1404620"/>
+                <wp:effectExtent l="0" t="0" r="8890" b="8890"/>
+                <wp:wrapNone/>
+                <wp:docPr id="217" name="Text Box 2"/>
+                <wp:cNvGraphicFramePr>
+                  <a:graphicFrameLocks xmlns:a="http://schemas.openxmlformats.org/drawingml/2006/main"/>
+                </wp:cNvGraphicFramePr>
+                <a:graphic xmlns:a="http://schemas.openxmlformats.org/drawingml/2006/main">
+                  <a:graphicData uri="http://schemas.microsoft.com/office/word/2010/wordprocessingShape">
+                    <wps:wsp>
+                      <wps:cNvSpPr txBox="1">
+                        <a:spLocks noChangeArrowheads="1"/>
+                      </wps:cNvSpPr>
+                      <wps:spPr bwMode="auto">
+                        <a:xfrm>
+                          <a:off x="0" y="0"/>
+                          <a:ext cx="619941" cy="1404620"/>
+                        </a:xfrm>
+                        <a:prstGeom prst="rect">
+                          <a:avLst/>
+                        </a:prstGeom>
+                        <a:solidFill>
+                          <a:srgbClr val="FFFFFF"/>
+                        </a:solidFill>
+                        <a:ln w="9525">
+                          <a:noFill/>
+                          <a:miter lim="800000"/>
+                          <a:headEnd/>
+                          <a:tailEnd/>
+                        </a:ln>
+                      </wps:spPr>
+                      <wps:txbx>
+                        <w:txbxContent>
+                          <w:p>
+                            <w:r>
+                              <w:t>(12)</w:t>
+                            </w:r>
+                          </w:p>
+                        </w:txbxContent>
+                      </wps:txbx>
+                      <wps:bodyPr rot="0" vert="horz" wrap="square" lIns="91440" tIns="45720" rIns="91440" bIns="45720" anchor="t" anchorCtr="0">
+                        <a:spAutoFit/>
+                      </wps:bodyPr>
+                    </wps:wsp>
+                  </a:graphicData>
+                </a:graphic>
+                <wp14:sizeRelH relativeFrom="margin">
+                  <wp14:pctWidth>0</wp14:pctWidth>
+                </wp14:sizeRelH>
+              </wp:anchor>
+            </w:drawing>
+          </mc:Choice>
+          <mc:Fallback>
+            <w:pict>
+              <v:shapetype w14:anchorId="076551F2" id="_x0000_t202" coordsize="21600,21600" o:spt="202" path="m,l,21600r21600,l21600,xe">
+                <v:stroke joinstyle="miter"/>
+                <v:path gradientshapeok="t" o:connecttype="rect"/>
+              </v:shapetype>
+              <v:shape id="Text Box 2" o:spid="_x0000_s1026" type="#_x0000_t202" style="position:absolute;margin-left:443.1pt;margin-top:18.7pt;width:48.8pt;height:110.6pt;z-index:-251658240;visibility:visible;mso-wrap-style:square;mso-width-percent:0;mso-wrap-distance-left:9pt;mso-wrap-distance-top:0;mso-wrap-distance-right:9pt;mso-wrap-distance-bottom:0;mso-position-horizontal:absolute;mso-position-horizontal-relative:text;mso-position-vertical:absolute;mso-position-vertical-relative:text;mso-width-percent:0;mso-width-relative:margin;v-text-anchor:top" o:gfxdata="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" stroked="f">
+                <v:textbox style="mso-fit-shape-to-text:t">
+                  <w:txbxContent>
+                    <w:p>
+                      <w:r>
+                        <w:t>(12)</w:t>
+                      </w:r>
+                    </w:p>
+                  </w:txbxContent>
+                </v:textbox>
+              </v:shape>
+            </w:pict>
+          </mc:Fallback>
+        </mc:AlternateContent>
+      </w:r>
     </w:p>
     <w:p>
       <w:pPr>
@@ -6560,113 +7356,6 @@
           </m:r>
         </m:oMath>
       </m:oMathPara>
-    </w:p>
-    <w:p>
-      <w:pPr>
-        <w:pStyle w:val="ListParagraph"/>
-        <w:spacing w:line="240" w:lineRule="auto"/>
-        <w:ind w:left="0"/>
-        <w:jc w:val="center"/>
-        <w:rPr>
-          <w:rFonts w:eastAsiaTheme="minorEastAsia"/>
-          <w:iCs/>
-          <w:sz w:val="20"/>
-          <w:szCs w:val="20"/>
-        </w:rPr>
-      </w:pPr>
-      <w:r>
-        <w:rPr>
-          <w:rFonts w:eastAsiaTheme="minorEastAsia"/>
-          <w:iCs/>
-          <w:noProof/>
-          <w:sz w:val="20"/>
-          <w:szCs w:val="20"/>
-        </w:rPr>
-        <w:lastRenderedPageBreak/>
-        <mc:AlternateContent>
-          <mc:Choice Requires="wps">
-            <w:drawing>
-              <wp:anchor distT="0" distB="0" distL="114300" distR="114300" simplePos="0" relativeHeight="251658240" behindDoc="1" locked="0" layoutInCell="1" allowOverlap="1" wp14:anchorId="076551F2" wp14:editId="3C377038">
-                <wp:simplePos x="0" y="0"/>
-                <wp:positionH relativeFrom="column">
-                  <wp:posOffset>5627461</wp:posOffset>
-                </wp:positionH>
-                <wp:positionV relativeFrom="paragraph">
-                  <wp:posOffset>8165</wp:posOffset>
-                </wp:positionV>
-                <wp:extent cx="619941" cy="1404620"/>
-                <wp:effectExtent l="0" t="0" r="8890" b="8890"/>
-                <wp:wrapNone/>
-                <wp:docPr id="217" name="Text Box 2"/>
-                <wp:cNvGraphicFramePr>
-                  <a:graphicFrameLocks xmlns:a="http://schemas.openxmlformats.org/drawingml/2006/main"/>
-                </wp:cNvGraphicFramePr>
-                <a:graphic xmlns:a="http://schemas.openxmlformats.org/drawingml/2006/main">
-                  <a:graphicData uri="http://schemas.microsoft.com/office/word/2010/wordprocessingShape">
-                    <wps:wsp>
-                      <wps:cNvSpPr txBox="1">
-                        <a:spLocks noChangeArrowheads="1"/>
-                      </wps:cNvSpPr>
-                      <wps:spPr bwMode="auto">
-                        <a:xfrm>
-                          <a:off x="0" y="0"/>
-                          <a:ext cx="619941" cy="1404620"/>
-                        </a:xfrm>
-                        <a:prstGeom prst="rect">
-                          <a:avLst/>
-                        </a:prstGeom>
-                        <a:solidFill>
-                          <a:srgbClr val="FFFFFF"/>
-                        </a:solidFill>
-                        <a:ln w="9525">
-                          <a:noFill/>
-                          <a:miter lim="800000"/>
-                          <a:headEnd/>
-                          <a:tailEnd/>
-                        </a:ln>
-                      </wps:spPr>
-                      <wps:txbx>
-                        <w:txbxContent>
-                          <w:p>
-                            <w:r>
-                              <w:t>(11)</w:t>
-                            </w:r>
-                          </w:p>
-                        </w:txbxContent>
-                      </wps:txbx>
-                      <wps:bodyPr rot="0" vert="horz" wrap="square" lIns="91440" tIns="45720" rIns="91440" bIns="45720" anchor="t" anchorCtr="0">
-                        <a:spAutoFit/>
-                      </wps:bodyPr>
-                    </wps:wsp>
-                  </a:graphicData>
-                </a:graphic>
-                <wp14:sizeRelH relativeFrom="margin">
-                  <wp14:pctWidth>0</wp14:pctWidth>
-                </wp14:sizeRelH>
-              </wp:anchor>
-            </w:drawing>
-          </mc:Choice>
-          <mc:Fallback>
-            <w:pict>
-              <v:shapetype w14:anchorId="076551F2" id="_x0000_t202" coordsize="21600,21600" o:spt="202" path="m,l,21600r21600,l21600,xe">
-                <v:stroke joinstyle="miter"/>
-                <v:path gradientshapeok="t" o:connecttype="rect"/>
-              </v:shapetype>
-              <v:shape id="Text Box 2" o:spid="_x0000_s1026" type="#_x0000_t202" style="position:absolute;left:0;text-align:left;margin-left:443.1pt;margin-top:.65pt;width:48.8pt;height:110.6pt;z-index:-251658240;visibility:visible;mso-wrap-style:square;mso-width-percent:0;mso-wrap-distance-left:9pt;mso-wrap-distance-top:0;mso-wrap-distance-right:9pt;mso-wrap-distance-bottom:0;mso-position-horizontal:absolute;mso-position-horizontal-relative:text;mso-position-vertical:absolute;mso-position-vertical-relative:text;mso-width-percent:0;mso-width-relative:margin;v-text-anchor:top" o:gfxdata="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" stroked="f">
-                <v:textbox style="mso-fit-shape-to-text:t">
-                  <w:txbxContent>
-                    <w:p>
-                      <w:r>
-                        <w:t>(11)</w:t>
-                      </w:r>
-                    </w:p>
-                  </w:txbxContent>
-                </v:textbox>
-              </v:shape>
-            </w:pict>
-          </mc:Fallback>
-        </mc:AlternateContent>
-      </w:r>
     </w:p>
     <w:p>
       <w:pPr>
@@ -6858,6 +7547,22 @@
     </w:p>
     <w:p>
       <w:pPr>
+        <w:pStyle w:val="ListParagraph"/>
+        <w:spacing w:after="0" w:line="240" w:lineRule="auto"/>
+        <w:ind w:left="0"/>
+        <w:jc w:val="center"/>
+        <w:rPr>
+          <w:rFonts w:eastAsiaTheme="minorEastAsia"/>
+          <w:color w:val="222222"/>
+          <w:sz w:val="20"/>
+          <w:szCs w:val="20"/>
+          <w:shd w:val="clear" w:color="auto" w:fill="FFFFFF"/>
+        </w:rPr>
+      </w:pPr>
+    </w:p>
+    <w:p>
+      <w:pPr>
+        <w:spacing w:after="0"/>
         <w:rPr>
           <w:shd w:val="clear" w:color="auto" w:fill="FFFFFF"/>
         </w:rPr>
@@ -6902,367 +7607,6 @@
     </w:p>
     <w:p>
       <w:pPr>
-        <w:pStyle w:val="ListParagraph"/>
-        <w:spacing w:line="240" w:lineRule="auto"/>
-        <w:ind w:left="0"/>
-        <w:jc w:val="center"/>
-        <w:rPr>
-          <w:rFonts w:eastAsiaTheme="minorEastAsia"/>
-          <w:color w:val="222222"/>
-          <w:sz w:val="20"/>
-          <w:szCs w:val="20"/>
-          <w:shd w:val="clear" w:color="auto" w:fill="FFFFFF"/>
-        </w:rPr>
-      </w:pPr>
-    </w:p>
-    <w:p>
-      <w:pPr>
-        <w:pStyle w:val="ListParagraph"/>
-        <w:numPr>
-          <w:ilvl w:val="0"/>
-          <w:numId w:val="5"/>
-        </w:numPr>
-        <w:spacing w:line="240" w:lineRule="auto"/>
-        <w:rPr>
-          <w:rFonts w:eastAsiaTheme="minorEastAsia"/>
-          <w:b/>
-          <w:bCs/>
-          <w:iCs/>
-        </w:rPr>
-      </w:pPr>
-      <w:r>
-        <w:rPr>
-          <w:rFonts w:eastAsiaTheme="minorEastAsia"/>
-          <w:b/>
-          <w:bCs/>
-          <w:iCs/>
-        </w:rPr>
-        <w:t>Flaming Gorge Maximum Reservoir Elevation</w:t>
-      </w:r>
-      <w:r>
-        <w:rPr>
-          <w:rFonts w:eastAsiaTheme="minorEastAsia"/>
-          <w:b/>
-          <w:bCs/>
-          <w:iCs/>
-        </w:rPr>
-        <w:t xml:space="preserve">. </w:t>
-      </w:r>
-      <w:r>
-        <w:rPr>
-          <w:rFonts w:eastAsiaTheme="minorEastAsia"/>
-          <w:iCs/>
-        </w:rPr>
-        <w:t xml:space="preserve">This constraint restricts the elevation of Flaming Gorge from surpassing the Elevation of the top of the dam. </w:t>
-      </w:r>
-    </w:p>
-    <w:p>
-      <w:pPr>
-        <w:pStyle w:val="ListParagraph"/>
-        <w:spacing w:line="240" w:lineRule="auto"/>
-        <w:rPr>
-          <w:rFonts w:eastAsiaTheme="minorEastAsia"/>
-          <w:b/>
-          <w:bCs/>
-          <w:iCs/>
-        </w:rPr>
-      </w:pPr>
-    </w:p>
-    <w:p>
-      <w:pPr>
-        <w:rPr>
-          <w:rFonts w:eastAsiaTheme="minorEastAsia"/>
-        </w:rPr>
-      </w:pPr>
-      <m:oMathPara>
-        <m:oMath>
-          <m:eqArr>
-            <m:eqArrPr>
-              <m:maxDist m:val="1"/>
-              <m:ctrlPr>
-                <w:rPr>
-                  <w:rFonts w:ascii="Cambria Math" w:hAnsi="Cambria Math"/>
-                </w:rPr>
-              </m:ctrlPr>
-            </m:eqArrPr>
-            <m:e>
-              <m:r>
-                <w:rPr>
-                  <w:rFonts w:ascii="Cambria Math" w:hAnsi="Cambria Math"/>
-                </w:rPr>
-                <m:t>X</m:t>
-              </m:r>
-              <m:d>
-                <m:dPr>
-                  <m:ctrlPr>
-                    <w:rPr>
-                      <w:rFonts w:ascii="Cambria Math" w:hAnsi="Cambria Math"/>
-                    </w:rPr>
-                  </m:ctrlPr>
-                </m:dPr>
-                <m:e>
-                  <m:r>
-                    <m:rPr>
-                      <m:sty m:val="p"/>
-                    </m:rPr>
-                    <w:rPr>
-                      <w:rFonts w:ascii="Cambria Math" w:hAnsi="Cambria Math"/>
-                    </w:rPr>
-                    <m:t xml:space="preserve"> </m:t>
-                  </m:r>
-                  <m:r>
-                    <w:rPr>
-                      <w:rFonts w:ascii="Cambria Math" w:hAnsi="Cambria Math"/>
-                    </w:rPr>
-                    <m:t>Elev</m:t>
-                  </m:r>
-                  <m:r>
-                    <m:rPr>
-                      <m:sty m:val="p"/>
-                    </m:rPr>
-                    <w:rPr>
-                      <w:rFonts w:ascii="Cambria Math" w:hAnsi="Cambria Math"/>
-                    </w:rPr>
-                    <m:t xml:space="preserve">. </m:t>
-                  </m:r>
-                  <m:r>
-                    <w:rPr>
-                      <w:rFonts w:ascii="Cambria Math" w:hAnsi="Cambria Math"/>
-                    </w:rPr>
-                    <m:t>Time</m:t>
-                  </m:r>
-                </m:e>
-              </m:d>
-              <m:r>
-                <m:rPr>
-                  <m:sty m:val="b"/>
-                </m:rPr>
-                <w:rPr>
-                  <w:rFonts w:ascii="Cambria Math" w:hAnsi="Cambria Math"/>
-                </w:rPr>
-                <m:t xml:space="preserve"> ≤</m:t>
-              </m:r>
-              <m:r>
-                <w:rPr>
-                  <w:rFonts w:ascii="Cambria Math" w:hAnsi="Cambria Math"/>
-                </w:rPr>
-                <m:t>ElevMax</m:t>
-              </m:r>
-              <m:r>
-                <m:rPr>
-                  <m:sty m:val="p"/>
-                </m:rPr>
-                <w:rPr>
-                  <w:rFonts w:ascii="Cambria Math" w:hAnsi="Cambria Math"/>
-                </w:rPr>
-                <m:t xml:space="preserve"> ∀ </m:t>
-              </m:r>
-              <m:r>
-                <w:rPr>
-                  <w:rFonts w:ascii="Cambria Math" w:hAnsi="Cambria Math"/>
-                </w:rPr>
-                <m:t>Time</m:t>
-              </m:r>
-              <m:r>
-                <m:rPr>
-                  <m:sty m:val="p"/>
-                </m:rPr>
-                <w:rPr>
-                  <w:rFonts w:ascii="Cambria Math" w:hAnsi="Cambria Math"/>
-                </w:rPr>
-                <m:t xml:space="preserve"> #</m:t>
-              </m:r>
-              <m:d>
-                <m:dPr>
-                  <m:ctrlPr>
-                    <w:rPr>
-                      <w:rFonts w:ascii="Cambria Math" w:hAnsi="Cambria Math"/>
-                    </w:rPr>
-                  </m:ctrlPr>
-                </m:dPr>
-                <m:e>
-                  <m:r>
-                    <m:rPr>
-                      <m:sty m:val="p"/>
-                    </m:rPr>
-                    <w:rPr>
-                      <w:rFonts w:ascii="Cambria Math" w:hAnsi="Cambria Math"/>
-                    </w:rPr>
-                    <m:t>12</m:t>
-                  </m:r>
-                </m:e>
-              </m:d>
-            </m:e>
-          </m:eqArr>
-        </m:oMath>
-      </m:oMathPara>
-    </w:p>
-    <w:p>
-      <w:pPr>
-        <w:rPr>
-          <w:rFonts w:eastAsiaTheme="minorEastAsia"/>
-          <w:iCs/>
-        </w:rPr>
-      </w:pPr>
-      <w:r>
-        <w:rPr>
-          <w:rFonts w:eastAsiaTheme="minorEastAsia"/>
-        </w:rPr>
-        <w:t xml:space="preserve">Where </w:t>
-      </w:r>
-      <m:oMath>
-        <m:r>
-          <w:rPr>
-            <w:rFonts w:ascii="Cambria Math" w:hAnsi="Cambria Math"/>
-          </w:rPr>
-          <m:t>ElevMax</m:t>
-        </m:r>
-      </m:oMath>
-      <w:r>
-        <w:rPr>
-          <w:rFonts w:eastAsiaTheme="minorEastAsia"/>
-          <w:iCs/>
-        </w:rPr>
-        <w:t xml:space="preserve"> is equal to 6023 ft. </w:t>
-      </w:r>
-    </w:p>
-    <w:p>
-      <w:pPr>
-        <w:pStyle w:val="ListParagraph"/>
-        <w:numPr>
-          <w:ilvl w:val="0"/>
-          <w:numId w:val="5"/>
-        </w:numPr>
-      </w:pPr>
-      <w:r>
-        <w:rPr>
-          <w:b/>
-          <w:bCs/>
-        </w:rPr>
-        <w:t xml:space="preserve">Maximum Outflow Capacity Constraint. </w:t>
-      </w:r>
-      <w:r>
-        <w:t xml:space="preserve">This constraint restricts outflow from Flaming Gorge Dam to values less than or equal to the maximum outflow capacity of the hydropower outlets, bypass tunnels, and spillway. </w:t>
-      </w:r>
-    </w:p>
-    <w:p>
-      <w:pPr>
-        <w:pStyle w:val="ListParagraph"/>
-        <w:rPr>
-          <w:b/>
-          <w:bCs/>
-        </w:rPr>
-      </w:pPr>
-    </w:p>
-    <w:p>
-      <w:pPr>
-        <w:pStyle w:val="ListParagraph"/>
-        <w:rPr>
-          <w:rFonts w:eastAsiaTheme="minorEastAsia"/>
-        </w:rPr>
-      </w:pPr>
-      <m:oMathPara>
-        <m:oMath>
-          <m:eqArr>
-            <m:eqArrPr>
-              <m:maxDist m:val="1"/>
-              <m:ctrlPr>
-                <w:rPr>
-                  <w:rFonts w:ascii="Cambria Math" w:hAnsi="Cambria Math"/>
-                  <w:i/>
-                </w:rPr>
-              </m:ctrlPr>
-            </m:eqArrPr>
-            <m:e>
-              <m:r>
-                <w:rPr>
-                  <w:rFonts w:ascii="Cambria Math" w:hAnsi="Cambria Math"/>
-                </w:rPr>
-                <m:t>X</m:t>
-              </m:r>
-              <m:d>
-                <m:dPr>
-                  <m:ctrlPr>
-                    <w:rPr>
-                      <w:rFonts w:ascii="Cambria Math" w:hAnsi="Cambria Math"/>
-                      <w:i/>
-                    </w:rPr>
-                  </m:ctrlPr>
-                </m:dPr>
-                <m:e>
-                  <m:r>
-                    <w:rPr>
-                      <w:rFonts w:ascii="Cambria Math" w:hAnsi="Cambria Math"/>
-                    </w:rPr>
-                    <m:t>FlowOut, Time</m:t>
-                  </m:r>
-                </m:e>
-              </m:d>
-              <m:r>
-                <w:rPr>
-                  <w:rFonts w:ascii="Cambria Math" w:hAnsi="Cambria Math"/>
-                </w:rPr>
-                <m:t>≤MaxFlowOut ∀ Time #</m:t>
-              </m:r>
-              <m:d>
-                <m:dPr>
-                  <m:ctrlPr>
-                    <w:rPr>
-                      <w:rFonts w:ascii="Cambria Math" w:hAnsi="Cambria Math"/>
-                      <w:i/>
-                    </w:rPr>
-                  </m:ctrlPr>
-                </m:dPr>
-                <m:e>
-                  <m:r>
-                    <w:rPr>
-                      <w:rFonts w:ascii="Cambria Math" w:hAnsi="Cambria Math"/>
-                    </w:rPr>
-                    <m:t>13</m:t>
-                  </m:r>
-                </m:e>
-              </m:d>
-            </m:e>
-          </m:eqArr>
-        </m:oMath>
-      </m:oMathPara>
-    </w:p>
-    <w:p>
-      <w:r>
-        <w:t xml:space="preserve">Where </w:t>
-      </w:r>
-      <m:oMath>
-        <m:r>
-          <w:rPr>
-            <w:rFonts w:ascii="Cambria Math" w:hAnsi="Cambria Math"/>
-          </w:rPr>
-          <m:t>MaxFlowOut</m:t>
-        </m:r>
-      </m:oMath>
-      <w:r>
-        <w:rPr>
-          <w:rFonts w:eastAsiaTheme="minorEastAsia"/>
-        </w:rPr>
-        <w:t xml:space="preserve"> is equal to 56727 Ac-ft per month.</w:t>
-      </w:r>
-    </w:p>
-    <w:p>
-      <w:pPr>
-        <w:rPr>
-          <w:rFonts w:eastAsiaTheme="minorEastAsia"/>
-          <w:iCs/>
-        </w:rPr>
-      </w:pPr>
-      <w:r>
-        <w:rPr>
-          <w:rFonts w:eastAsiaTheme="minorEastAsia"/>
-          <w:iCs/>
-        </w:rPr>
-        <w:br w:type="page"/>
-      </w:r>
-    </w:p>
-    <w:p>
-      <w:pPr>
         <w:spacing w:line="240" w:lineRule="auto"/>
         <w:rPr>
           <w:rFonts w:eastAsiaTheme="minorEastAsia"/>
@@ -7276,7 +7620,7 @@
         <w:spacing w:line="240" w:lineRule="auto"/>
       </w:pPr>
       <w:r>
-        <w:t xml:space="preserve">MODELING </w:t>
+        <w:t xml:space="preserve">MODEL </w:t>
       </w:r>
       <w:r>
         <w:t>RESULTS</w:t>
@@ -7287,6 +7631,450 @@
     </w:p>
     <w:p/>
     <w:p>
+      <w:pPr>
+        <w:spacing w:line="240" w:lineRule="auto"/>
+        <w:rPr>
+          <w:rFonts w:eastAsiaTheme="minorEastAsia"/>
+        </w:rPr>
+      </w:pPr>
+      <w:r>
+        <w:t xml:space="preserve">Unfortunately, the model produced infeasible solutions for </w:t>
+      </w:r>
+      <w:r>
+        <w:t xml:space="preserve">essentially </w:t>
+      </w:r>
+      <w:r>
+        <w:t>all but two scenarios. These scenarios differe</w:t>
+      </w:r>
+      <w:r>
+        <w:t>d</w:t>
+      </w:r>
+      <w:r>
+        <w:t xml:space="preserve"> by the value of parameter </w:t>
+      </w:r>
+      <m:oMath>
+        <m:sSub>
+          <m:sSubPr>
+            <m:ctrlPr>
+              <w:rPr>
+                <w:rFonts w:ascii="Cambria Math" w:hAnsi="Cambria Math"/>
+                <w:i/>
+              </w:rPr>
+            </m:ctrlPr>
+          </m:sSubPr>
+          <m:e>
+            <m:r>
+              <w:rPr>
+                <w:rFonts w:ascii="Cambria Math" w:hAnsi="Cambria Math"/>
+              </w:rPr>
+              <m:t>Q</m:t>
+            </m:r>
+          </m:e>
+          <m:sub>
+            <m:r>
+              <w:rPr>
+                <w:rFonts w:ascii="Cambria Math" w:hAnsi="Cambria Math"/>
+              </w:rPr>
+              <m:t>GCD</m:t>
+            </m:r>
+          </m:sub>
+        </m:sSub>
+      </m:oMath>
+      <w:r>
+        <w:rPr>
+          <w:rFonts w:eastAsiaTheme="minorEastAsia"/>
+        </w:rPr>
+        <w:t xml:space="preserve">.  </w:t>
+      </w:r>
+      <m:oMath>
+        <m:sSub>
+          <m:sSubPr>
+            <m:ctrlPr>
+              <w:rPr>
+                <w:rFonts w:ascii="Cambria Math" w:hAnsi="Cambria Math"/>
+                <w:i/>
+              </w:rPr>
+            </m:ctrlPr>
+          </m:sSubPr>
+          <m:e>
+            <m:r>
+              <w:rPr>
+                <w:rFonts w:ascii="Cambria Math" w:hAnsi="Cambria Math"/>
+              </w:rPr>
+              <m:t>Q</m:t>
+            </m:r>
+          </m:e>
+          <m:sub>
+            <m:r>
+              <w:rPr>
+                <w:rFonts w:ascii="Cambria Math" w:hAnsi="Cambria Math"/>
+              </w:rPr>
+              <m:t>GCD</m:t>
+            </m:r>
+          </m:sub>
+        </m:sSub>
+      </m:oMath>
+      <w:r>
+        <w:rPr>
+          <w:rFonts w:eastAsiaTheme="minorEastAsia"/>
+        </w:rPr>
+        <w:t xml:space="preserve"> is </w:t>
+      </w:r>
+      <w:r>
+        <w:rPr>
+          <w:rFonts w:eastAsiaTheme="minorEastAsia"/>
+        </w:rPr>
+        <w:t xml:space="preserve">the total flow volume over the 5 year study period released from Flaming Gorge </w:t>
+      </w:r>
+      <w:proofErr w:type="gramStart"/>
+      <w:r>
+        <w:rPr>
+          <w:rFonts w:eastAsiaTheme="minorEastAsia"/>
+        </w:rPr>
+        <w:t>Dam.</w:t>
+      </w:r>
+      <w:proofErr w:type="gramEnd"/>
+      <w:r>
+        <w:rPr>
+          <w:rFonts w:eastAsiaTheme="minorEastAsia"/>
+        </w:rPr>
+        <w:t xml:space="preserve"> </w:t>
+      </w:r>
+      <m:oMath>
+        <m:sSub>
+          <m:sSubPr>
+            <m:ctrlPr>
+              <w:rPr>
+                <w:rFonts w:ascii="Cambria Math" w:hAnsi="Cambria Math"/>
+                <w:i/>
+              </w:rPr>
+            </m:ctrlPr>
+          </m:sSubPr>
+          <m:e>
+            <m:r>
+              <w:rPr>
+                <w:rFonts w:ascii="Cambria Math" w:hAnsi="Cambria Math"/>
+              </w:rPr>
+              <m:t>Q</m:t>
+            </m:r>
+          </m:e>
+          <m:sub>
+            <m:r>
+              <w:rPr>
+                <w:rFonts w:ascii="Cambria Math" w:hAnsi="Cambria Math"/>
+              </w:rPr>
+              <m:t>GCD</m:t>
+            </m:r>
+          </m:sub>
+        </m:sSub>
+      </m:oMath>
+      <w:r>
+        <w:rPr>
+          <w:rFonts w:eastAsiaTheme="minorEastAsia"/>
+        </w:rPr>
+        <w:t xml:space="preserve"> for the first scenario</w:t>
+      </w:r>
+      <w:r>
+        <w:rPr>
+          <w:rFonts w:eastAsiaTheme="minorEastAsia"/>
+        </w:rPr>
+        <w:t>,</w:t>
+      </w:r>
+      <w:r>
+        <w:rPr>
+          <w:rFonts w:eastAsiaTheme="minorEastAsia"/>
+        </w:rPr>
+        <w:t xml:space="preserve"> </w:t>
+      </w:r>
+      <w:r>
+        <w:rPr>
+          <w:rFonts w:eastAsiaTheme="minorEastAsia"/>
+          <w:i/>
+          <w:iCs/>
+        </w:rPr>
+        <w:t>Scenario 1</w:t>
+      </w:r>
+      <w:r>
+        <w:rPr>
+          <w:rFonts w:eastAsiaTheme="minorEastAsia"/>
+          <w:i/>
+          <w:iCs/>
+        </w:rPr>
+        <w:t>,</w:t>
+      </w:r>
+      <w:r>
+        <w:rPr>
+          <w:rFonts w:eastAsiaTheme="minorEastAsia"/>
+        </w:rPr>
+        <w:t xml:space="preserve"> </w:t>
+      </w:r>
+      <w:r>
+        <w:rPr>
+          <w:rFonts w:eastAsiaTheme="minorEastAsia"/>
+        </w:rPr>
+        <w:t xml:space="preserve">was set as zero. </w:t>
+      </w:r>
+      <w:r>
+        <w:rPr>
+          <w:rFonts w:eastAsiaTheme="minorEastAsia"/>
+          <w:i/>
+          <w:iCs/>
+        </w:rPr>
+        <w:t>Scenario 1</w:t>
+      </w:r>
+      <w:r>
+        <w:rPr>
+          <w:rFonts w:eastAsiaTheme="minorEastAsia"/>
+          <w:i/>
+          <w:iCs/>
+        </w:rPr>
+        <w:t xml:space="preserve"> </w:t>
+      </w:r>
+      <w:r>
+        <w:rPr>
+          <w:rFonts w:eastAsiaTheme="minorEastAsia"/>
+        </w:rPr>
+        <w:t xml:space="preserve">was used to evaluate the results of the model without having to meet the constraint in Equation 5. In this regard </w:t>
+      </w:r>
+      <w:r>
+        <w:rPr>
+          <w:rFonts w:eastAsiaTheme="minorEastAsia"/>
+          <w:i/>
+          <w:iCs/>
+        </w:rPr>
+        <w:t>Scenario 1</w:t>
+      </w:r>
+      <w:r>
+        <w:rPr>
+          <w:rFonts w:eastAsiaTheme="minorEastAsia"/>
+        </w:rPr>
+        <w:t xml:space="preserve"> is representative of current Flaming Gorge operations. However, even though the wet hydrologic scenario was used for all 5 years in </w:t>
+      </w:r>
+      <w:r>
+        <w:rPr>
+          <w:rFonts w:eastAsiaTheme="minorEastAsia"/>
+          <w:i/>
+          <w:iCs/>
+        </w:rPr>
+        <w:t>Scenario 1</w:t>
+      </w:r>
+      <w:r>
+        <w:rPr>
+          <w:rFonts w:eastAsiaTheme="minorEastAsia"/>
+          <w:i/>
+          <w:iCs/>
+        </w:rPr>
+        <w:t>,</w:t>
+      </w:r>
+      <w:r>
+        <w:rPr>
+          <w:rFonts w:eastAsiaTheme="minorEastAsia"/>
+        </w:rPr>
+        <w:t xml:space="preserve"> results showed storage in Flaming Gorge </w:t>
+      </w:r>
+      <w:r>
+        <w:rPr>
+          <w:rFonts w:eastAsiaTheme="minorEastAsia"/>
+        </w:rPr>
+        <w:t xml:space="preserve">Reservoir continually decreased each year (Figure 6). This indicates that even without the constraint of Equation 5, hydropower, baseflow, the LTRP release volumes were cumulatively to high (Figure 7). </w:t>
+      </w:r>
+    </w:p>
+    <w:p>
+      <w:pPr>
+        <w:keepNext/>
+        <w:spacing w:line="240" w:lineRule="auto"/>
+      </w:pPr>
+      <w:r>
+        <w:rPr>
+          <w:rFonts w:eastAsiaTheme="minorEastAsia"/>
+          <w:noProof/>
+        </w:rPr>
+        <w:lastRenderedPageBreak/>
+        <w:drawing>
+          <wp:inline distT="0" distB="0" distL="0" distR="0" wp14:anchorId="180B9526" wp14:editId="3205B081">
+            <wp:extent cx="4584700" cy="3133725"/>
+            <wp:effectExtent l="0" t="0" r="6350" b="9525"/>
+            <wp:docPr id="24" name="Picture 24"/>
+            <wp:cNvGraphicFramePr>
+              <a:graphicFrameLocks xmlns:a="http://schemas.openxmlformats.org/drawingml/2006/main" noChangeAspect="1"/>
+            </wp:cNvGraphicFramePr>
+            <a:graphic xmlns:a="http://schemas.openxmlformats.org/drawingml/2006/main">
+              <a:graphicData uri="http://schemas.openxmlformats.org/drawingml/2006/picture">
+                <pic:pic xmlns:pic="http://schemas.openxmlformats.org/drawingml/2006/picture">
+                  <pic:nvPicPr>
+                    <pic:cNvPr id="0" name="Picture 2"/>
+                    <pic:cNvPicPr>
+                      <a:picLocks noChangeAspect="1" noChangeArrowheads="1"/>
+                    </pic:cNvPicPr>
+                  </pic:nvPicPr>
+                  <pic:blipFill>
+                    <a:blip r:embed="rId17">
+                      <a:extLst>
+                        <a:ext uri="{28A0092B-C50C-407E-A947-70E740481C1C}">
+                          <a14:useLocalDpi xmlns:a14="http://schemas.microsoft.com/office/drawing/2010/main" val="0"/>
+                        </a:ext>
+                      </a:extLst>
+                    </a:blip>
+                    <a:srcRect/>
+                    <a:stretch>
+                      <a:fillRect/>
+                    </a:stretch>
+                  </pic:blipFill>
+                  <pic:spPr bwMode="auto">
+                    <a:xfrm>
+                      <a:off x="0" y="0"/>
+                      <a:ext cx="4584700" cy="3133725"/>
+                    </a:xfrm>
+                    <a:prstGeom prst="rect">
+                      <a:avLst/>
+                    </a:prstGeom>
+                    <a:noFill/>
+                  </pic:spPr>
+                </pic:pic>
+              </a:graphicData>
+            </a:graphic>
+          </wp:inline>
+        </w:drawing>
+      </w:r>
+    </w:p>
+    <w:p>
+      <w:pPr>
+        <w:pStyle w:val="Caption"/>
+        <w:jc w:val="left"/>
+        <w:rPr>
+          <w:rFonts w:eastAsiaTheme="minorEastAsia"/>
+        </w:rPr>
+      </w:pPr>
+      <w:r>
+        <w:t xml:space="preserve">Figure </w:t>
+      </w:r>
+      <w:r>
+        <w:fldChar w:fldCharType="begin"/>
+      </w:r>
+      <w:r>
+        <w:instrText xml:space="preserve"> SEQ Figure \* ARABIC </w:instrText>
+      </w:r>
+      <w:r>
+        <w:fldChar w:fldCharType="separate"/>
+      </w:r>
+      <w:r>
+        <w:rPr>
+          <w:noProof/>
+        </w:rPr>
+        <w:t>6</w:t>
+      </w:r>
+      <w:r>
+        <w:fldChar w:fldCharType="end"/>
+      </w:r>
+      <w:r>
+        <w:t xml:space="preserve">. Scenario 1 Flaming Gorge Reservoir Storage </w:t>
+      </w:r>
+    </w:p>
+    <w:p>
+      <w:pPr>
+        <w:keepNext/>
+        <w:spacing w:line="240" w:lineRule="auto"/>
+      </w:pPr>
+      <w:r>
+        <w:rPr>
+          <w:rFonts w:eastAsiaTheme="minorEastAsia"/>
+          <w:noProof/>
+        </w:rPr>
+        <w:drawing>
+          <wp:inline distT="0" distB="0" distL="0" distR="0" wp14:anchorId="3B56E11A" wp14:editId="220EB431">
+            <wp:extent cx="4584700" cy="3139440"/>
+            <wp:effectExtent l="0" t="0" r="6350" b="3810"/>
+            <wp:docPr id="25" name="Picture 25"/>
+            <wp:cNvGraphicFramePr>
+              <a:graphicFrameLocks xmlns:a="http://schemas.openxmlformats.org/drawingml/2006/main" noChangeAspect="1"/>
+            </wp:cNvGraphicFramePr>
+            <a:graphic xmlns:a="http://schemas.openxmlformats.org/drawingml/2006/main">
+              <a:graphicData uri="http://schemas.openxmlformats.org/drawingml/2006/picture">
+                <pic:pic xmlns:pic="http://schemas.openxmlformats.org/drawingml/2006/picture">
+                  <pic:nvPicPr>
+                    <pic:cNvPr id="0" name="Picture 3"/>
+                    <pic:cNvPicPr>
+                      <a:picLocks noChangeAspect="1" noChangeArrowheads="1"/>
+                    </pic:cNvPicPr>
+                  </pic:nvPicPr>
+                  <pic:blipFill>
+                    <a:blip r:embed="rId18">
+                      <a:extLst>
+                        <a:ext uri="{28A0092B-C50C-407E-A947-70E740481C1C}">
+                          <a14:useLocalDpi xmlns:a14="http://schemas.microsoft.com/office/drawing/2010/main" val="0"/>
+                        </a:ext>
+                      </a:extLst>
+                    </a:blip>
+                    <a:srcRect/>
+                    <a:stretch>
+                      <a:fillRect/>
+                    </a:stretch>
+                  </pic:blipFill>
+                  <pic:spPr bwMode="auto">
+                    <a:xfrm>
+                      <a:off x="0" y="0"/>
+                      <a:ext cx="4584700" cy="3139440"/>
+                    </a:xfrm>
+                    <a:prstGeom prst="rect">
+                      <a:avLst/>
+                    </a:prstGeom>
+                    <a:noFill/>
+                  </pic:spPr>
+                </pic:pic>
+              </a:graphicData>
+            </a:graphic>
+          </wp:inline>
+        </w:drawing>
+      </w:r>
+    </w:p>
+    <w:p>
+      <w:pPr>
+        <w:pStyle w:val="Caption"/>
+        <w:jc w:val="left"/>
+        <w:rPr>
+          <w:rFonts w:eastAsiaTheme="minorEastAsia"/>
+        </w:rPr>
+      </w:pPr>
+      <w:r>
+        <w:t xml:space="preserve">Figure </w:t>
+      </w:r>
+      <w:r>
+        <w:fldChar w:fldCharType="begin"/>
+      </w:r>
+      <w:r>
+        <w:instrText xml:space="preserve"> SEQ Figure \* ARABIC </w:instrText>
+      </w:r>
+      <w:r>
+        <w:fldChar w:fldCharType="separate"/>
+      </w:r>
+      <w:r>
+        <w:rPr>
+          <w:noProof/>
+        </w:rPr>
+        <w:t>7</w:t>
+      </w:r>
+      <w:r>
+        <w:fldChar w:fldCharType="end"/>
+      </w:r>
+      <w:r>
+        <w:t xml:space="preserve">. Scenario 1 Flaming Gorge Dam Releases. </w:t>
+      </w:r>
+    </w:p>
+    <w:p>
+      <w:pPr>
+        <w:spacing w:line="240" w:lineRule="auto"/>
+        <w:rPr>
+          <w:rFonts w:eastAsiaTheme="minorEastAsia"/>
+        </w:rPr>
+      </w:pPr>
+      <w:r>
+        <w:rPr>
+          <w:rFonts w:eastAsiaTheme="minorEastAsia"/>
+        </w:rPr>
+        <w:t xml:space="preserve"> </w:t>
+      </w:r>
+    </w:p>
+    <w:p>
       <w:r>
         <w:t>There are many major modeling obstacles remaining at this point. Primarily they are related to implementing the model formulation into GAMS or and Excel sheet, and obtaining a feasible solution. I am</w:t>
       </w:r>
@@ -7297,6 +8085,7 @@
         <w:t xml:space="preserve"> worried that by using total monthly flow volumes based on average hydropower releases, or anticipated release volumes for the Colorado Pikeminnow I am </w:t>
       </w:r>
       <w:r>
+        <w:lastRenderedPageBreak/>
         <w:t>overestimating</w:t>
       </w:r>
       <w:r>
@@ -7523,7 +8312,7 @@
       <w:r>
         <w:t xml:space="preserve">Retrieved from: </w:t>
       </w:r>
-      <w:hyperlink r:id="rId17" w:history="1">
+      <w:hyperlink r:id="rId19" w:history="1">
         <w:r>
           <w:rPr>
             <w:rStyle w:val="Hyperlink"/>
@@ -7564,7 +8353,7 @@
       <w:r>
         <w:t xml:space="preserve"> </w:t>
       </w:r>
-      <w:hyperlink r:id="rId18" w:history="1">
+      <w:hyperlink r:id="rId20" w:history="1">
         <w:r>
           <w:rPr>
             <w:rStyle w:val="Hyperlink"/>
@@ -7583,7 +8372,7 @@
       <w:r>
         <w:t xml:space="preserve"> </w:t>
       </w:r>
-      <w:hyperlink r:id="rId19" w:history="1">
+      <w:hyperlink r:id="rId21" w:history="1">
         <w:r>
           <w:rPr>
             <w:rStyle w:val="Hyperlink"/>
@@ -7602,7 +8391,7 @@
       <w:r>
         <w:t xml:space="preserve"> </w:t>
       </w:r>
-      <w:hyperlink r:id="rId20" w:history="1">
+      <w:hyperlink r:id="rId22" w:history="1">
         <w:r>
           <w:rPr>
             <w:rStyle w:val="Hyperlink"/>
@@ -7624,7 +8413,7 @@
       <w:r>
         <w:t xml:space="preserve"> from: </w:t>
       </w:r>
-      <w:hyperlink r:id="rId21" w:history="1">
+      <w:hyperlink r:id="rId23" w:history="1">
         <w:r>
           <w:rPr>
             <w:rStyle w:val="Hyperlink"/>
@@ -7676,7 +8465,7 @@
       <w:r>
         <w:t xml:space="preserve"> </w:t>
       </w:r>
-      <w:hyperlink r:id="rId22" w:history="1">
+      <w:hyperlink r:id="rId24" w:history="1">
         <w:r>
           <w:rPr>
             <w:rStyle w:val="Hyperlink"/>
@@ -7704,266 +8493,220 @@
       <w:r>
         <w:t xml:space="preserve">[November 27, 2020], at </w:t>
       </w:r>
-      <w:hyperlink r:id="rId23" w:history="1">
-        <w:r>
-          <w:rPr>
-            <w:rStyle w:val="Hyperlink"/>
-          </w:rPr>
-          <w:t>https://waterdata.usgs.gov/wy/nwis/u</w:t>
-        </w:r>
-        <w:r>
-          <w:rPr>
-            <w:rStyle w:val="Hyperlink"/>
-          </w:rPr>
-          <w:t>v?09224700</w:t>
-        </w:r>
-      </w:hyperlink>
-    </w:p>
-    <w:p>
-      <w:pPr>
-        <w:pStyle w:val="Style1"/>
-        <w:rPr>
-          <w:rStyle w:val="Hyperlink"/>
-          <w:color w:val="auto"/>
-          <w:u w:val="none"/>
-        </w:rPr>
-      </w:pPr>
-      <w:r>
-        <w:rPr>
-          <w:rStyle w:val="Hyperlink"/>
-          <w:color w:val="auto"/>
-          <w:u w:val="none"/>
-        </w:rPr>
-        <w:t>U.S. Geological Survey (2020). USGS 09217000 GREEN RIVER NEAR GREEN RIVER, WY. National Water</w:t>
-      </w:r>
-      <w:r>
-        <w:rPr>
-          <w:rStyle w:val="Hyperlink"/>
-          <w:color w:val="auto"/>
-          <w:u w:val="none"/>
-        </w:rPr>
-        <w:t xml:space="preserve"> </w:t>
-      </w:r>
-      <w:r>
-        <w:rPr>
-          <w:rStyle w:val="Hyperlink"/>
-          <w:color w:val="auto"/>
-          <w:u w:val="none"/>
-        </w:rPr>
-        <w:t xml:space="preserve">Information System data available on the World Wide Web (USGS </w:t>
-      </w:r>
-      <w:r>
-        <w:rPr>
-          <w:rStyle w:val="Hyperlink"/>
-          <w:color w:val="auto"/>
-          <w:u w:val="none"/>
-        </w:rPr>
-        <w:lastRenderedPageBreak/>
-        <w:t>Water Data for the Nation), accessed</w:t>
-      </w:r>
-      <w:r>
-        <w:rPr>
-          <w:rStyle w:val="Hyperlink"/>
-          <w:color w:val="auto"/>
-          <w:u w:val="none"/>
-        </w:rPr>
-        <w:t xml:space="preserve"> </w:t>
-      </w:r>
-      <w:r>
-        <w:rPr>
-          <w:rStyle w:val="Hyperlink"/>
-          <w:color w:val="auto"/>
-          <w:u w:val="none"/>
-        </w:rPr>
-        <w:t xml:space="preserve">[November 27, 2020], at </w:t>
-      </w:r>
-      <w:hyperlink r:id="rId24" w:history="1">
-        <w:r>
-          <w:rPr>
-            <w:rStyle w:val="Hyperlink"/>
-          </w:rPr>
-          <w:t>https://waterdata.usgs.gov/wy/nwis/uv?0</w:t>
-        </w:r>
-        <w:r>
-          <w:rPr>
-            <w:rStyle w:val="Hyperlink"/>
-          </w:rPr>
-          <w:t>9217000</w:t>
-        </w:r>
-      </w:hyperlink>
-    </w:p>
-    <w:p>
-      <w:pPr>
-        <w:pStyle w:val="Style1"/>
-        <w:rPr>
-          <w:rStyle w:val="Hyperlink"/>
-          <w:color w:val="auto"/>
-          <w:u w:val="none"/>
-        </w:rPr>
-      </w:pPr>
-      <w:r>
-        <w:rPr>
-          <w:rStyle w:val="Hyperlink"/>
-          <w:color w:val="auto"/>
-          <w:u w:val="none"/>
-        </w:rPr>
-        <w:t xml:space="preserve">U.S. Geological Survey (2020). USGS </w:t>
-      </w:r>
-      <w:r>
-        <w:rPr>
-          <w:rStyle w:val="Hyperlink"/>
-          <w:color w:val="auto"/>
-          <w:u w:val="none"/>
-        </w:rPr>
-        <w:t>09261000</w:t>
-      </w:r>
-      <w:r>
-        <w:rPr>
-          <w:rStyle w:val="Hyperlink"/>
-          <w:color w:val="auto"/>
-          <w:u w:val="none"/>
-        </w:rPr>
-        <w:t xml:space="preserve"> GREEN RIVER NEAR </w:t>
-      </w:r>
-      <w:r>
-        <w:rPr>
-          <w:rStyle w:val="Hyperlink"/>
-          <w:color w:val="auto"/>
-          <w:u w:val="none"/>
-        </w:rPr>
-        <w:t>JENSEN, UT</w:t>
-      </w:r>
-      <w:r>
-        <w:rPr>
-          <w:rStyle w:val="Hyperlink"/>
-          <w:color w:val="auto"/>
-          <w:u w:val="none"/>
-        </w:rPr>
-        <w:t>. National Water</w:t>
-      </w:r>
-      <w:r>
-        <w:rPr>
-          <w:rStyle w:val="Hyperlink"/>
-          <w:color w:val="auto"/>
-          <w:u w:val="none"/>
-        </w:rPr>
-        <w:t xml:space="preserve"> </w:t>
-      </w:r>
-      <w:r>
-        <w:rPr>
-          <w:rStyle w:val="Hyperlink"/>
-          <w:color w:val="auto"/>
-          <w:u w:val="none"/>
-        </w:rPr>
-        <w:t>Information System data available on the World Wide Web (USGS Water Data for the Nation), accessed</w:t>
-      </w:r>
-      <w:r>
-        <w:rPr>
-          <w:rStyle w:val="Hyperlink"/>
-          <w:color w:val="auto"/>
-          <w:u w:val="none"/>
-        </w:rPr>
-        <w:t xml:space="preserve"> </w:t>
-      </w:r>
-      <w:r>
-        <w:rPr>
-          <w:rStyle w:val="Hyperlink"/>
-          <w:color w:val="auto"/>
-          <w:u w:val="none"/>
-        </w:rPr>
-        <w:t xml:space="preserve">[November 27, 2020], at </w:t>
-      </w:r>
       <w:hyperlink r:id="rId25" w:history="1">
         <w:r>
           <w:rPr>
             <w:rStyle w:val="Hyperlink"/>
           </w:rPr>
-          <w:t>https://waterdata.usgs.gov/usa/nwis/</w:t>
-        </w:r>
-        <w:r>
-          <w:rPr>
-            <w:rStyle w:val="Hyperlink"/>
-          </w:rPr>
-          <w:t>uv?site_no=09261000</w:t>
+          <w:t>https://waterdata.usgs.gov/wy/nwis/uv?09224700</w:t>
         </w:r>
       </w:hyperlink>
     </w:p>
     <w:p>
       <w:pPr>
         <w:pStyle w:val="Style1"/>
-      </w:pPr>
-      <w:r>
-        <w:t xml:space="preserve">U.S. Geological Survey (2020). </w:t>
-      </w:r>
-      <w:r>
-        <w:t xml:space="preserve">USGS </w:t>
-      </w:r>
-      <w:r>
-        <w:t>09229500</w:t>
-      </w:r>
-      <w:r>
+        <w:rPr>
+          <w:rStyle w:val="Hyperlink"/>
+          <w:color w:val="auto"/>
+          <w:u w:val="none"/>
+        </w:rPr>
+      </w:pPr>
+      <w:r>
+        <w:rPr>
+          <w:rStyle w:val="Hyperlink"/>
+          <w:color w:val="auto"/>
+          <w:u w:val="none"/>
+        </w:rPr>
+        <w:t>U.S. Geological Survey (2020). USGS 09217000 GREEN RIVER NEAR GREEN RIVER, WY. National Water</w:t>
+      </w:r>
+      <w:r>
+        <w:rPr>
+          <w:rStyle w:val="Hyperlink"/>
+          <w:color w:val="auto"/>
+          <w:u w:val="none"/>
+        </w:rPr>
         <w:t xml:space="preserve"> </w:t>
       </w:r>
       <w:r>
-        <w:t>HENRYS FORK NEAR MANILA, UT. National Water</w:t>
-      </w:r>
-      <w:r>
+        <w:rPr>
+          <w:rStyle w:val="Hyperlink"/>
+          <w:color w:val="auto"/>
+          <w:u w:val="none"/>
+        </w:rPr>
+        <w:t xml:space="preserve">Information System data available on the World Wide Web (USGS </w:t>
+      </w:r>
+      <w:r>
+        <w:rPr>
+          <w:rStyle w:val="Hyperlink"/>
+          <w:color w:val="auto"/>
+          <w:u w:val="none"/>
+        </w:rPr>
+        <w:lastRenderedPageBreak/>
+        <w:t>Water Data for the Nation), accessed</w:t>
+      </w:r>
+      <w:r>
+        <w:rPr>
+          <w:rStyle w:val="Hyperlink"/>
+          <w:color w:val="auto"/>
+          <w:u w:val="none"/>
+        </w:rPr>
         <w:t xml:space="preserve"> </w:t>
       </w:r>
       <w:r>
-        <w:t xml:space="preserve">Information System data available on the World Wide Web (USGS Water Data for the Nation), </w:t>
-      </w:r>
-      <w:proofErr w:type="gramStart"/>
-      <w:r>
-        <w:t>accessed</w:t>
-      </w:r>
-      <w:r>
-        <w:t xml:space="preserve"> </w:t>
-      </w:r>
-      <w:r>
-        <w:t xml:space="preserve"> [</w:t>
-      </w:r>
-      <w:proofErr w:type="gramEnd"/>
-      <w:r>
-        <w:t>November 27, 2020], at URL</w:t>
-      </w:r>
-      <w:r>
-        <w:t xml:space="preserve"> </w:t>
+        <w:rPr>
+          <w:rStyle w:val="Hyperlink"/>
+          <w:color w:val="auto"/>
+          <w:u w:val="none"/>
+        </w:rPr>
+        <w:t xml:space="preserve">[November 27, 2020], at </w:t>
       </w:r>
       <w:hyperlink r:id="rId26" w:history="1">
         <w:r>
           <w:rPr>
             <w:rStyle w:val="Hyperlink"/>
           </w:rPr>
-          <w:t>https://waterdata.usgs.gov/wy/n</w:t>
-        </w:r>
-        <w:r>
-          <w:rPr>
-            <w:rStyle w:val="Hyperlink"/>
-          </w:rPr>
-          <w:t>wis/uv?09229500</w:t>
+          <w:t>https://waterdata.usgs.gov/wy/nwis/uv?09217000</w:t>
         </w:r>
       </w:hyperlink>
     </w:p>
     <w:p>
       <w:pPr>
         <w:pStyle w:val="Style1"/>
-      </w:pPr>
-      <w:r>
-        <w:t xml:space="preserve">U.S. Geological Survey (2020). USGS 09260050 YAMPA RIVER AT DEERLODGE PARK, CO. National Water Information System data available on the World Wide Web (USGS Water Data for the Nation), accessed [November 27, 2020], at URL </w:t>
+        <w:rPr>
+          <w:rStyle w:val="Hyperlink"/>
+          <w:color w:val="auto"/>
+          <w:u w:val="none"/>
+        </w:rPr>
+      </w:pPr>
+      <w:r>
+        <w:rPr>
+          <w:rStyle w:val="Hyperlink"/>
+          <w:color w:val="auto"/>
+          <w:u w:val="none"/>
+        </w:rPr>
+        <w:t xml:space="preserve">U.S. Geological Survey (2020). USGS </w:t>
+      </w:r>
+      <w:r>
+        <w:rPr>
+          <w:rStyle w:val="Hyperlink"/>
+          <w:color w:val="auto"/>
+          <w:u w:val="none"/>
+        </w:rPr>
+        <w:t>09261000</w:t>
+      </w:r>
+      <w:r>
+        <w:rPr>
+          <w:rStyle w:val="Hyperlink"/>
+          <w:color w:val="auto"/>
+          <w:u w:val="none"/>
+        </w:rPr>
+        <w:t xml:space="preserve"> GREEN RIVER NEAR </w:t>
+      </w:r>
+      <w:r>
+        <w:rPr>
+          <w:rStyle w:val="Hyperlink"/>
+          <w:color w:val="auto"/>
+          <w:u w:val="none"/>
+        </w:rPr>
+        <w:t>JENSEN, UT</w:t>
+      </w:r>
+      <w:r>
+        <w:rPr>
+          <w:rStyle w:val="Hyperlink"/>
+          <w:color w:val="auto"/>
+          <w:u w:val="none"/>
+        </w:rPr>
+        <w:t>. National Water</w:t>
+      </w:r>
+      <w:r>
+        <w:rPr>
+          <w:rStyle w:val="Hyperlink"/>
+          <w:color w:val="auto"/>
+          <w:u w:val="none"/>
+        </w:rPr>
+        <w:t xml:space="preserve"> </w:t>
+      </w:r>
+      <w:r>
+        <w:rPr>
+          <w:rStyle w:val="Hyperlink"/>
+          <w:color w:val="auto"/>
+          <w:u w:val="none"/>
+        </w:rPr>
+        <w:t>Information System data available on the World Wide Web (USGS Water Data for the Nation), accessed</w:t>
+      </w:r>
+      <w:r>
+        <w:rPr>
+          <w:rStyle w:val="Hyperlink"/>
+          <w:color w:val="auto"/>
+          <w:u w:val="none"/>
+        </w:rPr>
+        <w:t xml:space="preserve"> </w:t>
+      </w:r>
+      <w:r>
+        <w:rPr>
+          <w:rStyle w:val="Hyperlink"/>
+          <w:color w:val="auto"/>
+          <w:u w:val="none"/>
+        </w:rPr>
+        <w:t xml:space="preserve">[November 27, 2020], at </w:t>
       </w:r>
       <w:hyperlink r:id="rId27" w:history="1">
         <w:r>
           <w:rPr>
             <w:rStyle w:val="Hyperlink"/>
           </w:rPr>
-          <w:t>https://waterdata.usgs.</w:t>
+          <w:t>https://waterdata.usgs.gov/usa/nwis/uv?site_no=09261000</w:t>
         </w:r>
+      </w:hyperlink>
+    </w:p>
+    <w:p>
+      <w:pPr>
+        <w:pStyle w:val="Style1"/>
+      </w:pPr>
+      <w:r>
+        <w:t xml:space="preserve">U.S. Geological Survey (2020). </w:t>
+      </w:r>
+      <w:r>
+        <w:t xml:space="preserve">USGS </w:t>
+      </w:r>
+      <w:r>
+        <w:t>09229500</w:t>
+      </w:r>
+      <w:r>
+        <w:t xml:space="preserve"> </w:t>
+      </w:r>
+      <w:r>
+        <w:t>HENRYS FORK NEAR MANILA, UT. National Water</w:t>
+      </w:r>
+      <w:r>
+        <w:t xml:space="preserve"> </w:t>
+      </w:r>
+      <w:r>
+        <w:t xml:space="preserve">Information System data available on the World Wide Web (USGS Water Data for the Nation), </w:t>
+      </w:r>
+      <w:proofErr w:type="gramStart"/>
+      <w:r>
+        <w:t>accessed</w:t>
+      </w:r>
+      <w:r>
+        <w:t xml:space="preserve"> </w:t>
+      </w:r>
+      <w:r>
+        <w:t xml:space="preserve"> [</w:t>
+      </w:r>
+      <w:proofErr w:type="gramEnd"/>
+      <w:r>
+        <w:t>November 27, 2020], at URL</w:t>
+      </w:r>
+      <w:r>
+        <w:t xml:space="preserve"> </w:t>
+      </w:r>
+      <w:hyperlink r:id="rId28" w:history="1">
         <w:r>
           <w:rPr>
             <w:rStyle w:val="Hyperlink"/>
           </w:rPr>
-          <w:t>gov/usa/nwis/uv?site_no=09260050</w:t>
+          <w:t>https://waterdata.usgs.gov/wy/nwis/uv?09229500</w:t>
         </w:r>
       </w:hyperlink>
     </w:p>
@@ -7972,9 +8715,25 @@
         <w:pStyle w:val="Style1"/>
       </w:pPr>
       <w:r>
+        <w:t xml:space="preserve">U.S. Geological Survey (2020). USGS 09260050 YAMPA RIVER AT DEERLODGE PARK, CO. National Water Information System data available on the World Wide Web (USGS Water Data for the Nation), accessed [November 27, 2020], at URL </w:t>
+      </w:r>
+      <w:hyperlink r:id="rId29" w:history="1">
+        <w:r>
+          <w:rPr>
+            <w:rStyle w:val="Hyperlink"/>
+          </w:rPr>
+          <w:t>https://waterdata.usgs.gov/usa/nwis/uv?site_no=09260050</w:t>
+        </w:r>
+      </w:hyperlink>
+    </w:p>
+    <w:p>
+      <w:pPr>
+        <w:pStyle w:val="Style1"/>
+      </w:pPr>
+      <w:r>
         <w:t xml:space="preserve">Wang, J., Rosenberg, D. E., Wheeler, K. G., and Schmidt, John C (2019). Managing the Colorado River for an Uncertain Future. Center for Colorado River Studies. Retrieved from: </w:t>
       </w:r>
-      <w:hyperlink r:id="rId28" w:history="1">
+      <w:hyperlink r:id="rId30" w:history="1">
         <w:r>
           <w:rPr>
             <w:rStyle w:val="Hyperlink"/>
@@ -7993,7 +8752,7 @@
       <w:r>
         <w:t xml:space="preserve">K. G., Schmidt, John C, and Rosenberg, D. E. (2019). Water Resource Modeling of the Colorado River: Present and Future Strategies. Center for Colorado River Studies. Retrieved from: </w:t>
       </w:r>
-      <w:hyperlink r:id="rId29" w:history="1">
+      <w:hyperlink r:id="rId31" w:history="1">
         <w:r>
           <w:rPr>
             <w:rStyle w:val="Hyperlink"/>
@@ -8053,13 +8812,7 @@
         <w:rPr>
           <w:rFonts w:eastAsia="Times New Roman"/>
         </w:rPr>
-        <w:t>A</w:t>
-      </w:r>
-      <w:r>
-        <w:rPr>
-          <w:rFonts w:eastAsia="Times New Roman"/>
-        </w:rPr>
-        <w:t xml:space="preserve"> ENVIROMENTAL RELEASES FOR EACH REACH OF THE GREEN RIVER</w:t>
+        <w:t>A ENVIROMENTAL RELEASES FOR EACH REACH OF THE GREEN RIVER</w:t>
       </w:r>
     </w:p>
     <w:p/>
@@ -8125,7 +8878,7 @@
                     <pic:cNvPicPr/>
                   </pic:nvPicPr>
                   <pic:blipFill rotWithShape="1">
-                    <a:blip r:embed="rId30"/>
+                    <a:blip r:embed="rId32"/>
                     <a:srcRect t="8259" b="3173"/>
                     <a:stretch/>
                   </pic:blipFill>
@@ -8278,7 +9031,7 @@
                     </pic:cNvPicPr>
                   </pic:nvPicPr>
                   <pic:blipFill>
-                    <a:blip r:embed="rId31"/>
+                    <a:blip r:embed="rId33"/>
                     <a:stretch>
                       <a:fillRect/>
                     </a:stretch>
@@ -8377,7 +9130,7 @@
                     </pic:cNvPicPr>
                   </pic:nvPicPr>
                   <pic:blipFill>
-                    <a:blip r:embed="rId32"/>
+                    <a:blip r:embed="rId34"/>
                     <a:stretch>
                       <a:fillRect/>
                     </a:stretch>
@@ -8482,7 +9235,7 @@
                     </pic:cNvPicPr>
                   </pic:nvPicPr>
                   <pic:blipFill>
-                    <a:blip r:embed="rId33"/>
+                    <a:blip r:embed="rId35"/>
                     <a:stretch>
                       <a:fillRect/>
                     </a:stretch>
@@ -8608,7 +9361,7 @@
                     </pic:cNvPicPr>
                   </pic:nvPicPr>
                   <pic:blipFill>
-                    <a:blip r:embed="rId34"/>
+                    <a:blip r:embed="rId36"/>
                     <a:stretch>
                       <a:fillRect/>
                     </a:stretch>
@@ -8726,7 +9479,7 @@
                     </pic:cNvPicPr>
                   </pic:nvPicPr>
                   <pic:blipFill>
-                    <a:blip r:embed="rId35"/>
+                    <a:blip r:embed="rId37"/>
                     <a:stretch>
                       <a:fillRect/>
                     </a:stretch>
@@ -8847,7 +9600,7 @@
                     </pic:cNvPicPr>
                   </pic:nvPicPr>
                   <pic:blipFill>
-                    <a:blip r:embed="rId36"/>
+                    <a:blip r:embed="rId38"/>
                     <a:stretch>
                       <a:fillRect/>
                     </a:stretch>
@@ -8982,7 +9735,7 @@
                     </pic:cNvPicPr>
                   </pic:nvPicPr>
                   <pic:blipFill>
-                    <a:blip r:embed="rId37"/>
+                    <a:blip r:embed="rId39"/>
                     <a:stretch>
                       <a:fillRect/>
                     </a:stretch>
@@ -9111,7 +9864,7 @@
                     </pic:cNvPicPr>
                   </pic:nvPicPr>
                   <pic:blipFill>
-                    <a:blip r:embed="rId38"/>
+                    <a:blip r:embed="rId40"/>
                     <a:stretch>
                       <a:fillRect/>
                     </a:stretch>
@@ -9232,7 +9985,7 @@
                     </pic:cNvPicPr>
                   </pic:nvPicPr>
                   <pic:blipFill>
-                    <a:blip r:embed="rId39"/>
+                    <a:blip r:embed="rId41"/>
                     <a:stretch>
                       <a:fillRect/>
                     </a:stretch>
@@ -9265,8 +10018,8 @@
           <w:bCs/>
         </w:rPr>
         <w:sectPr>
-          <w:headerReference w:type="default" r:id="rId40"/>
-          <w:footerReference w:type="default" r:id="rId41"/>
+          <w:headerReference w:type="default" r:id="rId42"/>
+          <w:footerReference w:type="default" r:id="rId43"/>
           <w:pgSz w:w="12240" w:h="15840"/>
           <w:pgMar w:top="1440" w:right="1440" w:bottom="1440" w:left="1440" w:header="720" w:footer="720" w:gutter="0"/>
           <w:pgNumType w:start="0"/>
@@ -9365,7 +10118,7 @@
                     </pic:cNvPicPr>
                   </pic:nvPicPr>
                   <pic:blipFill>
-                    <a:blip r:embed="rId42">
+                    <a:blip r:embed="rId44">
                       <a:extLst>
                         <a:ext uri="{28A0092B-C50C-407E-A947-70E740481C1C}">
                           <a14:useLocalDpi xmlns:a14="http://schemas.microsoft.com/office/drawing/2010/main" val="0"/>
@@ -9530,7 +10283,7 @@
                     </pic:cNvPicPr>
                   </pic:nvPicPr>
                   <pic:blipFill>
-                    <a:blip r:embed="rId43">
+                    <a:blip r:embed="rId45">
                       <a:extLst>
                         <a:ext uri="{28A0092B-C50C-407E-A947-70E740481C1C}">
                           <a14:useLocalDpi xmlns:a14="http://schemas.microsoft.com/office/drawing/2010/main" val="0"/>
@@ -9618,7 +10371,7 @@
                     </pic:cNvPicPr>
                   </pic:nvPicPr>
                   <pic:blipFill>
-                    <a:blip r:embed="rId44">
+                    <a:blip r:embed="rId46">
                       <a:extLst>
                         <a:ext uri="{28A0092B-C50C-407E-A947-70E740481C1C}">
                           <a14:useLocalDpi xmlns:a14="http://schemas.microsoft.com/office/drawing/2010/main" val="0"/>
@@ -9707,7 +10460,7 @@
                     </pic:cNvPicPr>
                   </pic:nvPicPr>
                   <pic:blipFill>
-                    <a:blip r:embed="rId45">
+                    <a:blip r:embed="rId47">
                       <a:extLst>
                         <a:ext uri="{28A0092B-C50C-407E-A947-70E740481C1C}">
                           <a14:useLocalDpi xmlns:a14="http://schemas.microsoft.com/office/drawing/2010/main" val="0"/>
@@ -10325,8 +11078,8 @@
   <w:abstractNum w:abstractNumId="4" w15:restartNumberingAfterBreak="0">
     <w:nsid w:val="292F336A"/>
     <w:multiLevelType w:val="hybridMultilevel"/>
-    <w:tmpl w:val="842277C8"/>
-    <w:lvl w:ilvl="0" w:tplc="0409000F">
+    <w:tmpl w:val="BFDCFC70"/>
+    <w:lvl w:ilvl="0" w:tplc="DB5A8628">
       <w:start w:val="1"/>
       <w:numFmt w:val="decimal"/>
       <w:lvlText w:val="%1."/>
@@ -10334,6 +11087,10 @@
       <w:pPr>
         <w:ind w:left="720" w:hanging="360"/>
       </w:pPr>
+      <w:rPr>
+        <w:b/>
+        <w:bCs/>
+      </w:rPr>
     </w:lvl>
     <w:lvl w:ilvl="1" w:tplc="04090019">
       <w:start w:val="1"/>
@@ -11524,6 +12281,7 @@
   <w:style w:type="character" w:default="1" w:styleId="DefaultParagraphFont">
     <w:name w:val="Default Paragraph Font"/>
     <w:uiPriority w:val="1"/>
+    <w:semiHidden/>
     <w:unhideWhenUsed/>
   </w:style>
   <w:style w:type="table" w:default="1" w:styleId="TableNormal">
@@ -18377,15 +19135,16 @@
 </file>
 
 <file path=customXml/item1.xml><?xml version="1.0" encoding="utf-8"?>
-<?mso-contentType ?>
-<FormTemplates xmlns="http://schemas.microsoft.com/sharepoint/v3/contenttype/forms">
-  <Display>DocumentLibraryForm</Display>
-  <Edit>DocumentLibraryForm</Edit>
-  <New>DocumentLibraryForm</New>
-</FormTemplates>
+<p:properties xmlns:p="http://schemas.microsoft.com/office/2006/metadata/properties" xmlns:xsi="http://www.w3.org/2001/XMLSchema-instance" xmlns:pc="http://schemas.microsoft.com/office/infopath/2007/PartnerControls">
+  <documentManagement/>
+</p:properties>
 </file>
 
 <file path=customXml/item2.xml><?xml version="1.0" encoding="utf-8"?>
+<b:Sources xmlns:b="http://schemas.openxmlformats.org/officeDocument/2006/bibliography" xmlns="http://schemas.openxmlformats.org/officeDocument/2006/bibliography" SelectedStyle="\APASixthEditionOfficeOnline.xsl" StyleName="APA" Version="6"/>
+</file>
+
+<file path=customXml/item3.xml><?xml version="1.0" encoding="utf-8"?>
 <ct:contentTypeSchema xmlns:ct="http://schemas.microsoft.com/office/2006/metadata/contentType" xmlns:ma="http://schemas.microsoft.com/office/2006/metadata/properties/metaAttributes" ct:_="" ma:_="" ma:contentTypeName="Document" ma:contentTypeID="0x01010040DC932CC98B9F44A576E33C589508F9" ma:contentTypeVersion="4" ma:contentTypeDescription="Create a new document." ma:contentTypeScope="" ma:versionID="1462cef5f84d29b3d2b981d6de82cdec">
   <xsd:schema xmlns:xsd="http://www.w3.org/2001/XMLSchema" xmlns:xs="http://www.w3.org/2001/XMLSchema" xmlns:p="http://schemas.microsoft.com/office/2006/metadata/properties" xmlns:ns3="51511357-c373-4010-af93-01b411d304fb" targetNamespace="http://schemas.microsoft.com/office/2006/metadata/properties" ma:root="true" ma:fieldsID="e694967109855d1b7d4b2d8fc6bfc389" ns3:_="">
     <xsd:import namespace="51511357-c373-4010-af93-01b411d304fb"/>
@@ -18531,25 +19290,33 @@
 </ct:contentTypeSchema>
 </file>
 
-<file path=customXml/item3.xml><?xml version="1.0" encoding="utf-8"?>
-<b:Sources xmlns:b="http://schemas.openxmlformats.org/officeDocument/2006/bibliography" xmlns="http://schemas.openxmlformats.org/officeDocument/2006/bibliography" SelectedStyle="\APASixthEditionOfficeOnline.xsl" StyleName="APA" Version="6"/>
-</file>
-
 <file path=customXml/item4.xml><?xml version="1.0" encoding="utf-8"?>
-<p:properties xmlns:p="http://schemas.microsoft.com/office/2006/metadata/properties" xmlns:xsi="http://www.w3.org/2001/XMLSchema-instance" xmlns:pc="http://schemas.microsoft.com/office/infopath/2007/PartnerControls">
-  <documentManagement/>
-</p:properties>
+<?mso-contentType ?>
+<FormTemplates xmlns="http://schemas.microsoft.com/sharepoint/v3/contenttype/forms">
+  <Display>DocumentLibraryForm</Display>
+  <Edit>DocumentLibraryForm</Edit>
+  <New>DocumentLibraryForm</New>
+</FormTemplates>
 </file>
 
 <file path=customXml/itemProps1.xml><?xml version="1.0" encoding="utf-8"?>
-<ds:datastoreItem xmlns:ds="http://schemas.openxmlformats.org/officeDocument/2006/customXml" ds:itemID="{6107CFA3-B450-4309-B3D9-FB5120AF9749}">
+<ds:datastoreItem xmlns:ds="http://schemas.openxmlformats.org/officeDocument/2006/customXml" ds:itemID="{C904F9BA-D86E-4F3D-827B-5294884A9470}">
   <ds:schemaRefs>
-    <ds:schemaRef ds:uri="http://schemas.microsoft.com/sharepoint/v3/contenttype/forms"/>
+    <ds:schemaRef ds:uri="http://schemas.microsoft.com/office/2006/metadata/properties"/>
+    <ds:schemaRef ds:uri="http://schemas.microsoft.com/office/infopath/2007/PartnerControls"/>
   </ds:schemaRefs>
 </ds:datastoreItem>
 </file>
 
 <file path=customXml/itemProps2.xml><?xml version="1.0" encoding="utf-8"?>
+<ds:datastoreItem xmlns:ds="http://schemas.openxmlformats.org/officeDocument/2006/customXml" ds:itemID="{0E050F3A-0DB7-4266-A513-F7D50C4E4D5D}">
+  <ds:schemaRefs>
+    <ds:schemaRef ds:uri="http://schemas.openxmlformats.org/officeDocument/2006/bibliography"/>
+  </ds:schemaRefs>
+</ds:datastoreItem>
+</file>
+
+<file path=customXml/itemProps3.xml><?xml version="1.0" encoding="utf-8"?>
 <ds:datastoreItem xmlns:ds="http://schemas.openxmlformats.org/officeDocument/2006/customXml" ds:itemID="{883E24E3-9DEA-4741-9B32-88C85B3A0C96}">
   <ds:schemaRefs>
     <ds:schemaRef ds:uri="http://schemas.microsoft.com/office/2006/metadata/contentType"/>
@@ -18567,19 +19334,10 @@
 </ds:datastoreItem>
 </file>
 
-<file path=customXml/itemProps3.xml><?xml version="1.0" encoding="utf-8"?>
-<ds:datastoreItem xmlns:ds="http://schemas.openxmlformats.org/officeDocument/2006/customXml" ds:itemID="{0E050F3A-0DB7-4266-A513-F7D50C4E4D5D}">
+<file path=customXml/itemProps4.xml><?xml version="1.0" encoding="utf-8"?>
+<ds:datastoreItem xmlns:ds="http://schemas.openxmlformats.org/officeDocument/2006/customXml" ds:itemID="{6107CFA3-B450-4309-B3D9-FB5120AF9749}">
   <ds:schemaRefs>
-    <ds:schemaRef ds:uri="http://schemas.openxmlformats.org/officeDocument/2006/bibliography"/>
-  </ds:schemaRefs>
-</ds:datastoreItem>
-</file>
-
-<file path=customXml/itemProps4.xml><?xml version="1.0" encoding="utf-8"?>
-<ds:datastoreItem xmlns:ds="http://schemas.openxmlformats.org/officeDocument/2006/customXml" ds:itemID="{C904F9BA-D86E-4F3D-827B-5294884A9470}">
-  <ds:schemaRefs>
-    <ds:schemaRef ds:uri="http://schemas.microsoft.com/office/2006/metadata/properties"/>
-    <ds:schemaRef ds:uri="http://schemas.microsoft.com/office/infopath/2007/PartnerControls"/>
+    <ds:schemaRef ds:uri="http://schemas.microsoft.com/sharepoint/v3/contenttype/forms"/>
   </ds:schemaRefs>
 </ds:datastoreItem>
 </file>